--- a/spl3(SE 801)/draft_report/draft_report.docx
+++ b/spl3(SE 801)/draft_report/draft_report.docx
@@ -14,6 +14,7 @@
           <w:docPartUnique/>
         </w:docPartObj>
       </w:sdtPr>
+      <w:sdtEndPr/>
       <w:sdtContent>
         <w:p>
           <w:pPr>
@@ -96,6 +97,7 @@
                                     <w:dataBinding w:prefixMappings="xmlns:ns0='http://purl.org/dc/elements/1.1/' xmlns:ns1='http://schemas.openxmlformats.org/package/2006/metadata/core-properties' " w:xpath="/ns1:coreProperties[1]/ns0:title[1]" w:storeItemID="{6C3C8BC8-F283-45AE-878A-BAB7291924A1}"/>
                                     <w:text/>
                                   </w:sdtPr>
+                                  <w:sdtEndPr/>
                                   <w:sdtContent>
                                     <w:r>
                                       <w:rPr>
@@ -247,8 +249,18 @@
                                     <w:sz w:val="36"/>
                                     <w:szCs w:val="36"/>
                                   </w:rPr>
-                                  <w:t>Md. Saeed Siddik</w:t>
+                                  <w:t xml:space="preserve">Md. Saeed </w:t>
                                 </w:r>
+                                <w:proofErr w:type="spellStart"/>
+                                <w:r>
+                                  <w:rPr>
+                                    <w:color w:val="2F5496" w:themeColor="accent1" w:themeShade="BF"/>
+                                    <w:sz w:val="36"/>
+                                    <w:szCs w:val="36"/>
+                                  </w:rPr>
+                                  <w:t>Siddik</w:t>
+                                </w:r>
+                                <w:proofErr w:type="spellEnd"/>
                               </w:p>
                               <w:p>
                                 <w:pPr>
@@ -638,7 +650,7 @@
                                         <pic:cNvPicPr/>
                                       </pic:nvPicPr>
                                       <pic:blipFill>
-                                        <a:blip r:embed="rId9">
+                                        <a:blip r:embed="rId10">
                                           <a:extLst>
                                             <a:ext uri="{28A0092B-C50C-407E-A947-70E740481C1C}">
                                               <a14:useLocalDpi xmlns:a14="http://schemas.microsoft.com/office/drawing/2010/main" val="0"/>
@@ -806,6 +818,7 @@
                                       <w:calendar w:val="gregorian"/>
                                     </w:date>
                                   </w:sdtPr>
+                                  <w:sdtEndPr/>
                                   <w:sdtContent>
                                     <w:p>
                                       <w:pPr>
@@ -4258,8 +4271,8 @@
               <w:u w:val="single"/>
             </w:rPr>
             <w:sectPr>
-              <w:footerReference w:type="default" r:id="rId10"/>
-              <w:footerReference w:type="first" r:id="rId11"/>
+              <w:footerReference w:type="default" r:id="rId11"/>
+              <w:footerReference w:type="first" r:id="rId12"/>
               <w:pgSz w:w="12240" w:h="15840" w:code="1"/>
               <w:pgMar w:top="1152" w:right="1440" w:bottom="1440" w:left="1440" w:header="720" w:footer="720" w:gutter="0"/>
               <w:pgNumType w:start="1"/>
@@ -4554,6 +4567,7 @@
         <w:t xml:space="preserve">Sincerely yours </w:t>
       </w:r>
     </w:p>
+    <w:p/>
     <w:p>
       <w:r>
         <w:t>Tulshi Chandra Das</w:t>
@@ -4565,29 +4579,21 @@
         <w:t xml:space="preserve"> BSSE0811</w:t>
       </w:r>
       <w:r>
-        <w:t xml:space="preserve">                                                       </w:t>
-      </w:r>
-      <w:r>
-        <w:tab/>
-      </w:r>
-      <w:r>
-        <w:tab/>
-      </w:r>
-    </w:p>
-    <w:p>
-      <w:pPr>
-        <w:pStyle w:val="Default"/>
+        <w:t xml:space="preserve">  </w:t>
+      </w:r>
+      <w:r>
         <w:rPr>
           <w:sz w:val="30"/>
           <w:szCs w:val="30"/>
         </w:rPr>
-      </w:pPr>
+        <w:tab/>
+      </w:r>
       <w:r>
         <w:rPr>
           <w:sz w:val="30"/>
           <w:szCs w:val="30"/>
         </w:rPr>
-        <w:t xml:space="preserve">                          </w:t>
+        <w:tab/>
       </w:r>
       <w:r>
         <w:rPr>
@@ -4623,34 +4629,20 @@
           <w:szCs w:val="30"/>
         </w:rPr>
         <w:tab/>
+        <w:t xml:space="preserve">         </w:t>
       </w:r>
       <w:r>
         <w:rPr>
           <w:sz w:val="30"/>
           <w:szCs w:val="30"/>
         </w:rPr>
-        <w:tab/>
+        <w:t xml:space="preserve"> </w:t>
       </w:r>
       <w:r>
         <w:rPr>
           <w:sz w:val="30"/>
           <w:szCs w:val="30"/>
         </w:rPr>
-        <w:tab/>
-        <w:t xml:space="preserve">         </w:t>
-      </w:r>
-      <w:r>
-        <w:rPr>
-          <w:sz w:val="30"/>
-          <w:szCs w:val="30"/>
-        </w:rPr>
-        <w:t xml:space="preserve"> </w:t>
-      </w:r>
-      <w:r>
-        <w:rPr>
-          <w:sz w:val="30"/>
-          <w:szCs w:val="30"/>
-        </w:rPr>
         <w:t xml:space="preserve">                                                  </w:t>
       </w:r>
     </w:p>
@@ -4767,55 +4759,65 @@
     </w:p>
     <w:p>
       <w:r>
-        <w:t>This letter is to clarify that all the information mentioned in this document is true. The project mentioned here ha</w:t>
-      </w:r>
+        <w:t xml:space="preserve">This letter is to clarify that all the information mentioned in this document is true. The project mentioned here have had successful involvement of </w:t>
+      </w:r>
+      <w:r>
+        <w:t>Tulshi Chandra Das</w:t>
+      </w:r>
+      <w:r>
+        <w:t>, BSSE 0</w:t>
+      </w:r>
+      <w:r>
+        <w:t>811</w:t>
+      </w:r>
+      <w:r>
+        <w:t xml:space="preserve"> from Institute of Information Technology, University of Dhaka. </w:t>
+      </w:r>
+    </w:p>
+    <w:p>
+      <w:r>
+        <w:t>I wish him all the best and hope that he will lead a successful career.</w:t>
+      </w:r>
+    </w:p>
+    <w:p>
+      <w:r>
+        <w:t xml:space="preserve"> </w:t>
+      </w:r>
+    </w:p>
+    <w:p>
+      <w:pPr>
+        <w:rPr>
+          <w:b/>
+          <w:bCs/>
+        </w:rPr>
+      </w:pPr>
+      <w:r>
+        <w:rPr>
+          <w:b/>
+          <w:bCs/>
+        </w:rPr>
+        <w:t xml:space="preserve">Project Supervisor </w:t>
+      </w:r>
+    </w:p>
+    <w:p>
       <w:bookmarkStart w:id="8" w:name="_GoBack"/>
       <w:bookmarkEnd w:id="8"/>
-      <w:r>
-        <w:t xml:space="preserve">ve had successful involvement of </w:t>
-      </w:r>
-      <w:r>
-        <w:t>Tulshi Chandra Das</w:t>
-      </w:r>
-      <w:r>
-        <w:t>, BSSE 0</w:t>
-      </w:r>
-      <w:r>
-        <w:t>811</w:t>
-      </w:r>
-      <w:r>
-        <w:t xml:space="preserve"> from Institute of Information Technology, University of Dhaka. </w:t>
-      </w:r>
-    </w:p>
-    <w:p>
-      <w:r>
-        <w:t>I wish him all the best and hope that he will lead a successful career.</w:t>
-      </w:r>
-    </w:p>
-    <w:p>
+    </w:p>
+    <w:p>
+      <w:r>
+        <w:t xml:space="preserve">Md. Saeed </w:t>
+      </w:r>
+      <w:proofErr w:type="spellStart"/>
+      <w:r>
+        <w:t>Siddik</w:t>
+      </w:r>
+      <w:proofErr w:type="spellEnd"/>
       <w:r>
         <w:t xml:space="preserve"> </w:t>
       </w:r>
     </w:p>
     <w:p>
       <w:r>
-        <w:rPr>
-          <w:b/>
-          <w:bCs/>
-        </w:rPr>
-        <w:t xml:space="preserve">Project Supervisor </w:t>
-      </w:r>
-    </w:p>
-    <w:p>
-      <w:r>
-        <w:t>Md. Saeed Siddik</w:t>
-      </w:r>
-      <w:r>
-        <w:t xml:space="preserve"> </w:t>
-      </w:r>
-    </w:p>
-    <w:p>
-      <w:r>
         <w:t>Assistant Professor</w:t>
       </w:r>
     </w:p>
@@ -4827,7 +4829,7 @@
     <w:p>
       <w:pPr>
         <w:sectPr>
-          <w:footerReference w:type="first" r:id="rId12"/>
+          <w:footerReference w:type="first" r:id="rId13"/>
           <w:pgSz w:w="12240" w:h="15840" w:code="1"/>
           <w:pgMar w:top="1152" w:right="1440" w:bottom="1440" w:left="1440" w:header="720" w:footer="720" w:gutter="0"/>
           <w:pgNumType w:fmt="lowerRoman" w:start="1"/>
@@ -4899,8 +4901,13 @@
         <w:t xml:space="preserve">, </w:t>
       </w:r>
       <w:r>
-        <w:t>Md. Saeed Siddik</w:t>
-      </w:r>
+        <w:t xml:space="preserve">Md. Saeed </w:t>
+      </w:r>
+      <w:proofErr w:type="spellStart"/>
+      <w:r>
+        <w:t>Siddik</w:t>
+      </w:r>
+      <w:proofErr w:type="spellEnd"/>
       <w:r>
         <w:t xml:space="preserve">, </w:t>
       </w:r>
@@ -13080,7 +13087,15 @@
         <w:t>s</w:t>
       </w:r>
       <w:r>
-        <w:t>: When user will ask question he/she will view the questions similar to the asking question.</w:t>
+        <w:t xml:space="preserve">: When user will ask </w:t>
+      </w:r>
+      <w:proofErr w:type="gramStart"/>
+      <w:r>
+        <w:t>question</w:t>
+      </w:r>
+      <w:proofErr w:type="gramEnd"/>
+      <w:r>
+        <w:t xml:space="preserve"> he/she will view the questions similar to the asking question.</w:t>
       </w:r>
     </w:p>
     <w:p>
@@ -13678,7 +13693,15 @@
         </w:rPr>
       </w:pPr>
       <w:r>
-        <w:t>The forum is only for educational purpose not other.</w:t>
+        <w:t xml:space="preserve">The forum is only for educational purpose </w:t>
+      </w:r>
+      <w:proofErr w:type="spellStart"/>
+      <w:r>
+        <w:t>not</w:t>
+      </w:r>
+      <w:proofErr w:type="spellEnd"/>
+      <w:r>
+        <w:t xml:space="preserve"> other.</w:t>
       </w:r>
     </w:p>
     <w:p>
@@ -14922,8 +14945,13 @@
       <w:r>
         <w:t>LEVEL- 0 USE CASE DIAGRAM-</w:t>
       </w:r>
-      <w:r>
-        <w:t>EQAF(Educational question-answer forum)</w:t>
+      <w:proofErr w:type="gramStart"/>
+      <w:r>
+        <w:t>EQAF(</w:t>
+      </w:r>
+      <w:proofErr w:type="gramEnd"/>
+      <w:r>
+        <w:t>Educational question-answer forum)</w:t>
       </w:r>
       <w:bookmarkEnd w:id="35"/>
       <w:r>
@@ -14964,7 +14992,7 @@
                     <pic:cNvPicPr/>
                   </pic:nvPicPr>
                   <pic:blipFill>
-                    <a:blip r:embed="rId13">
+                    <a:blip r:embed="rId14">
                       <a:extLst>
                         <a:ext uri="{28A0092B-C50C-407E-A947-70E740481C1C}">
                           <a14:useLocalDpi xmlns:a14="http://schemas.microsoft.com/office/drawing/2010/main" val="0"/>
@@ -15009,14 +15037,27 @@
       <w:r>
         <w:t xml:space="preserve">Figure </w:t>
       </w:r>
-      <w:fldSimple w:instr=" SEQ Figure \* ARABIC ">
-        <w:r>
-          <w:rPr>
-            <w:noProof/>
-          </w:rPr>
-          <w:t>1</w:t>
-        </w:r>
-      </w:fldSimple>
+      <w:r>
+        <w:fldChar w:fldCharType="begin"/>
+      </w:r>
+      <w:r>
+        <w:instrText xml:space="preserve"> SEQ Figure \* ARABIC </w:instrText>
+      </w:r>
+      <w:r>
+        <w:fldChar w:fldCharType="separate"/>
+      </w:r>
+      <w:r>
+        <w:rPr>
+          <w:noProof/>
+        </w:rPr>
+        <w:t>1</w:t>
+      </w:r>
+      <w:r>
+        <w:rPr>
+          <w:noProof/>
+        </w:rPr>
+        <w:fldChar w:fldCharType="end"/>
+      </w:r>
       <w:r>
         <w:t>:</w:t>
       </w:r>
@@ -15290,7 +15331,7 @@
                     <pic:cNvPicPr/>
                   </pic:nvPicPr>
                   <pic:blipFill>
-                    <a:blip r:embed="rId14">
+                    <a:blip r:embed="rId15">
                       <a:extLst>
                         <a:ext uri="{28A0092B-C50C-407E-A947-70E740481C1C}">
                           <a14:useLocalDpi xmlns:a14="http://schemas.microsoft.com/office/drawing/2010/main" val="0"/>
@@ -15343,14 +15384,27 @@
       <w:r>
         <w:t xml:space="preserve">Figure </w:t>
       </w:r>
-      <w:fldSimple w:instr=" SEQ Figure \* ARABIC ">
-        <w:r>
-          <w:rPr>
-            <w:noProof/>
-          </w:rPr>
-          <w:t>2</w:t>
-        </w:r>
-      </w:fldSimple>
+      <w:r>
+        <w:fldChar w:fldCharType="begin"/>
+      </w:r>
+      <w:r>
+        <w:instrText xml:space="preserve"> SEQ Figure \* ARABIC </w:instrText>
+      </w:r>
+      <w:r>
+        <w:fldChar w:fldCharType="separate"/>
+      </w:r>
+      <w:r>
+        <w:rPr>
+          <w:noProof/>
+        </w:rPr>
+        <w:t>2</w:t>
+      </w:r>
+      <w:r>
+        <w:rPr>
+          <w:noProof/>
+        </w:rPr>
+        <w:fldChar w:fldCharType="end"/>
+      </w:r>
       <w:r>
         <w:t>level 1 use case diagram - Subsystem</w:t>
       </w:r>
@@ -15516,257 +15570,6 @@
                 <pic:pic xmlns:pic="http://schemas.openxmlformats.org/drawingml/2006/picture">
                   <pic:nvPicPr>
                     <pic:cNvPr id="104" name="level2(questionManagement).png"/>
-                    <pic:cNvPicPr/>
-                  </pic:nvPicPr>
-                  <pic:blipFill>
-                    <a:blip r:embed="rId15">
-                      <a:extLst>
-                        <a:ext uri="{28A0092B-C50C-407E-A947-70E740481C1C}">
-                          <a14:useLocalDpi xmlns:a14="http://schemas.microsoft.com/office/drawing/2010/main" val="0"/>
-                        </a:ext>
-                      </a:extLst>
-                    </a:blip>
-                    <a:stretch>
-                      <a:fillRect/>
-                    </a:stretch>
-                  </pic:blipFill>
-                  <pic:spPr>
-                    <a:xfrm>
-                      <a:off x="0" y="0"/>
-                      <a:ext cx="5810250" cy="3152775"/>
-                    </a:xfrm>
-                    <a:prstGeom prst="rect">
-                      <a:avLst/>
-                    </a:prstGeom>
-                  </pic:spPr>
-                </pic:pic>
-              </a:graphicData>
-            </a:graphic>
-          </wp:inline>
-        </w:drawing>
-      </w:r>
-    </w:p>
-    <w:p>
-      <w:pPr>
-        <w:pStyle w:val="Caption"/>
-      </w:pPr>
-      <w:r>
-        <w:tab/>
-      </w:r>
-      <w:r>
-        <w:tab/>
-      </w:r>
-      <w:r>
-        <w:tab/>
-      </w:r>
-      <w:bookmarkStart w:id="46" w:name="_Toc509280740"/>
-      <w:bookmarkStart w:id="47" w:name="_Toc509283026"/>
-      <w:bookmarkStart w:id="48" w:name="_Toc18175095"/>
-      <w:bookmarkStart w:id="49" w:name="_Toc23971312"/>
-      <w:r>
-        <w:t xml:space="preserve">Figure-3: </w:t>
-      </w:r>
-      <w:r>
-        <w:t xml:space="preserve">Figure </w:t>
-      </w:r>
-      <w:fldSimple w:instr=" SEQ Figure \* ARABIC ">
-        <w:r>
-          <w:rPr>
-            <w:noProof/>
-          </w:rPr>
-          <w:t>3</w:t>
-        </w:r>
-      </w:fldSimple>
-      <w:r>
-        <w:t>level 1</w:t>
-      </w:r>
-      <w:r>
-        <w:t>.1</w:t>
-      </w:r>
-      <w:r>
-        <w:t xml:space="preserve"> use case diagram – </w:t>
-      </w:r>
-      <w:bookmarkEnd w:id="46"/>
-      <w:bookmarkEnd w:id="47"/>
-      <w:r>
-        <w:t>Question management</w:t>
-      </w:r>
-      <w:bookmarkEnd w:id="48"/>
-      <w:bookmarkEnd w:id="49"/>
-    </w:p>
-    <w:p/>
-    <w:p>
-      <w:r>
-        <w:t xml:space="preserve">Name: </w:t>
-      </w:r>
-      <w:r>
-        <w:t>Question management</w:t>
-      </w:r>
-    </w:p>
-    <w:p>
-      <w:r>
-        <w:t>Primary actor:</w:t>
-      </w:r>
-      <w:r>
-        <w:t xml:space="preserve"> </w:t>
-      </w:r>
-      <w:r>
-        <w:t>In</w:t>
-      </w:r>
-      <w:r>
-        <w:t>quirer</w:t>
-      </w:r>
-      <w:r>
-        <w:t xml:space="preserve">, </w:t>
-      </w:r>
-      <w:r>
-        <w:t>Responder</w:t>
-      </w:r>
-    </w:p>
-    <w:p>
-      <w:r>
-        <w:t>Secondary actor: N/A</w:t>
-      </w:r>
-    </w:p>
-    <w:p>
-      <w:pPr>
-        <w:pStyle w:val="Heading4"/>
-      </w:pPr>
-      <w:r>
-        <w:t>D</w:t>
-      </w:r>
-      <w:r>
-        <w:t>ESCRIPTION OF LEVEL</w:t>
-      </w:r>
-      <w:r>
-        <w:t>-</w:t>
-      </w:r>
-      <w:r>
-        <w:t xml:space="preserve"> 1.</w:t>
-      </w:r>
-      <w:r>
-        <w:t>1</w:t>
-      </w:r>
-      <w:r>
-        <w:t xml:space="preserve"> USE CASE DIAGRAM-</w:t>
-      </w:r>
-    </w:p>
-    <w:p>
-      <w:r>
-        <w:t xml:space="preserve">Creating question </w:t>
-      </w:r>
-      <w:r>
-        <w:t xml:space="preserve">refers the process of creating question. </w:t>
-      </w:r>
-      <w:r>
-        <w:t xml:space="preserve">User will create a question following some defined steps. </w:t>
-      </w:r>
-      <w:r>
-        <w:t>After creating question system will recommend the asked question to appropriate user.</w:t>
-      </w:r>
-      <w:r>
-        <w:t xml:space="preserve"> Users can react by giving upvote or downvote to the question.</w:t>
-      </w:r>
-      <w:r>
-        <w:t xml:space="preserve"> If downvote count cross a specific limit question will be blocked</w:t>
-      </w:r>
-      <w:r>
-        <w:t>.</w:t>
-      </w:r>
-      <w:r>
-        <w:t xml:space="preserve"> The subsystem</w:t>
-      </w:r>
-      <w:r>
-        <w:t>s</w:t>
-      </w:r>
-      <w:r>
-        <w:t xml:space="preserve"> are</w:t>
-      </w:r>
-      <w:r>
-        <w:t xml:space="preserve">: </w:t>
-      </w:r>
-    </w:p>
-    <w:p>
-      <w:pPr>
-        <w:pStyle w:val="ListParagraph"/>
-        <w:numPr>
-          <w:ilvl w:val="0"/>
-          <w:numId w:val="30"/>
-        </w:numPr>
-        <w:spacing w:before="120" w:after="280"/>
-      </w:pPr>
-      <w:r>
-        <w:t>Create question</w:t>
-      </w:r>
-    </w:p>
-    <w:p>
-      <w:pPr>
-        <w:pStyle w:val="ListParagraph"/>
-        <w:numPr>
-          <w:ilvl w:val="0"/>
-          <w:numId w:val="30"/>
-        </w:numPr>
-        <w:spacing w:before="120" w:after="280"/>
-      </w:pPr>
-      <w:r>
-        <w:t>Recommend question</w:t>
-      </w:r>
-    </w:p>
-    <w:p>
-      <w:pPr>
-        <w:pStyle w:val="ListParagraph"/>
-        <w:numPr>
-          <w:ilvl w:val="0"/>
-          <w:numId w:val="30"/>
-        </w:numPr>
-        <w:spacing w:before="120" w:after="280"/>
-      </w:pPr>
-      <w:r>
-        <w:t>User reaction to question</w:t>
-      </w:r>
-    </w:p>
-    <w:p>
-      <w:pPr>
-        <w:pStyle w:val="Heading3"/>
-      </w:pPr>
-      <w:bookmarkStart w:id="50" w:name="_Toc23971415"/>
-      <w:r>
-        <w:lastRenderedPageBreak/>
-        <w:t>4.3.4 LEVEL</w:t>
-      </w:r>
-      <w:r>
-        <w:t xml:space="preserve"> </w:t>
-      </w:r>
-      <w:r>
-        <w:t>-</w:t>
-      </w:r>
-      <w:r>
-        <w:t xml:space="preserve">1.2 USE CASE DIAGRAM- </w:t>
-      </w:r>
-      <w:r>
-        <w:t>ANSWER MANAGEMAGEMEnt</w:t>
-      </w:r>
-      <w:bookmarkEnd w:id="50"/>
-    </w:p>
-    <w:p/>
-    <w:p>
-      <w:r>
-        <w:rPr>
-          <w:noProof/>
-        </w:rPr>
-        <w:drawing>
-          <wp:inline distT="0" distB="0" distL="0" distR="0" wp14:anchorId="571CB7AF" wp14:editId="27747557">
-            <wp:extent cx="5810250" cy="3152775"/>
-            <wp:effectExtent l="0" t="0" r="0" b="9525"/>
-            <wp:docPr id="2" name="Picture 2"/>
-            <wp:cNvGraphicFramePr>
-              <a:graphicFrameLocks xmlns:a="http://schemas.openxmlformats.org/drawingml/2006/main" noChangeAspect="1"/>
-            </wp:cNvGraphicFramePr>
-            <a:graphic xmlns:a="http://schemas.openxmlformats.org/drawingml/2006/main">
-              <a:graphicData uri="http://schemas.openxmlformats.org/drawingml/2006/picture">
-                <pic:pic xmlns:pic="http://schemas.openxmlformats.org/drawingml/2006/picture">
-                  <pic:nvPicPr>
-                    <pic:cNvPr id="2" name="level3(AnswerManagement).png"/>
                     <pic:cNvPicPr/>
                   </pic:nvPicPr>
                   <pic:blipFill>
@@ -15800,109 +15603,154 @@
     <w:p>
       <w:pPr>
         <w:pStyle w:val="Caption"/>
-        <w:jc w:val="center"/>
-      </w:pPr>
-      <w:bookmarkStart w:id="51" w:name="_Toc509280741"/>
-      <w:bookmarkStart w:id="52" w:name="_Toc509283027"/>
-      <w:bookmarkStart w:id="53" w:name="_Toc18175096"/>
-      <w:bookmarkStart w:id="54" w:name="_Toc23971313"/>
+      </w:pPr>
+      <w:r>
+        <w:tab/>
+      </w:r>
+      <w:r>
+        <w:tab/>
+      </w:r>
+      <w:r>
+        <w:tab/>
+      </w:r>
+      <w:bookmarkStart w:id="46" w:name="_Toc509280740"/>
+      <w:bookmarkStart w:id="47" w:name="_Toc509283026"/>
+      <w:bookmarkStart w:id="48" w:name="_Toc18175095"/>
+      <w:bookmarkStart w:id="49" w:name="_Toc23971312"/>
+      <w:r>
+        <w:t xml:space="preserve">Figure-3: </w:t>
+      </w:r>
       <w:r>
         <w:t xml:space="preserve">Figure </w:t>
       </w:r>
-      <w:fldSimple w:instr=" SEQ Figure \* ARABIC ">
-        <w:r>
-          <w:rPr>
-            <w:noProof/>
-          </w:rPr>
-          <w:t>4</w:t>
-        </w:r>
-      </w:fldSimple>
+      <w:r>
+        <w:fldChar w:fldCharType="begin"/>
+      </w:r>
+      <w:r>
+        <w:instrText xml:space="preserve"> SEQ Figure \* ARABIC </w:instrText>
+      </w:r>
+      <w:r>
+        <w:fldChar w:fldCharType="separate"/>
+      </w:r>
+      <w:r>
+        <w:rPr>
+          <w:noProof/>
+        </w:rPr>
+        <w:t>3</w:t>
+      </w:r>
+      <w:r>
+        <w:rPr>
+          <w:noProof/>
+        </w:rPr>
+        <w:fldChar w:fldCharType="end"/>
+      </w:r>
+      <w:r>
+        <w:t>level 1</w:t>
+      </w:r>
+      <w:r>
+        <w:t>.1</w:t>
+      </w:r>
+      <w:r>
+        <w:t xml:space="preserve"> use case diagram – </w:t>
+      </w:r>
+      <w:bookmarkEnd w:id="46"/>
+      <w:bookmarkEnd w:id="47"/>
+      <w:r>
+        <w:t>Question management</w:t>
+      </w:r>
+      <w:bookmarkEnd w:id="48"/>
+      <w:bookmarkEnd w:id="49"/>
+    </w:p>
+    <w:p/>
+    <w:p>
+      <w:r>
+        <w:t xml:space="preserve">Name: </w:t>
+      </w:r>
+      <w:r>
+        <w:t>Question management</w:t>
+      </w:r>
+    </w:p>
+    <w:p>
+      <w:r>
+        <w:t>Primary actor:</w:t>
+      </w:r>
+      <w:r>
+        <w:t xml:space="preserve"> </w:t>
+      </w:r>
+      <w:r>
+        <w:t>In</w:t>
+      </w:r>
+      <w:r>
+        <w:t>quirer</w:t>
+      </w:r>
+      <w:r>
+        <w:t xml:space="preserve">, </w:t>
+      </w:r>
+      <w:r>
+        <w:t>Responder</w:t>
+      </w:r>
+    </w:p>
+    <w:p>
+      <w:r>
+        <w:t>Secondary actor: N/A</w:t>
+      </w:r>
+    </w:p>
+    <w:p>
+      <w:pPr>
+        <w:pStyle w:val="Heading4"/>
+      </w:pPr>
+      <w:r>
+        <w:t>D</w:t>
+      </w:r>
+      <w:r>
+        <w:t>ESCRIPTION OF LEVEL</w:t>
+      </w:r>
+      <w:r>
+        <w:t>-</w:t>
+      </w:r>
+      <w:r>
+        <w:t xml:space="preserve"> 1.</w:t>
+      </w:r>
+      <w:r>
+        <w:t>1</w:t>
+      </w:r>
+      <w:r>
+        <w:t xml:space="preserve"> USE CASE DIAGRAM-</w:t>
+      </w:r>
+    </w:p>
+    <w:p>
+      <w:r>
+        <w:t xml:space="preserve">Creating question </w:t>
+      </w:r>
+      <w:r>
+        <w:t xml:space="preserve">refers the process of creating question. </w:t>
+      </w:r>
+      <w:r>
+        <w:t xml:space="preserve">User will create a question following some defined steps. </w:t>
+      </w:r>
+      <w:r>
+        <w:t>After creating question system will recommend the asked question to appropriate user.</w:t>
+      </w:r>
+      <w:r>
+        <w:t xml:space="preserve"> Users can react by giving upvote or downvote to the question.</w:t>
+      </w:r>
+      <w:r>
+        <w:t xml:space="preserve"> If downvote count cross a specific limit question will be blocked</w:t>
+      </w:r>
+      <w:r>
+        <w:t>.</w:t>
+      </w:r>
+      <w:r>
+        <w:t xml:space="preserve"> The subsystem</w:t>
+      </w:r>
+      <w:r>
+        <w:t>s</w:t>
+      </w:r>
+      <w:r>
+        <w:t xml:space="preserve"> are</w:t>
+      </w:r>
       <w:r>
         <w:t xml:space="preserve">: </w:t>
-      </w:r>
-      <w:r>
-        <w:t>level 1.2 use case diagram- A</w:t>
-      </w:r>
-      <w:r>
-        <w:t>nswer</w:t>
-      </w:r>
-      <w:r>
-        <w:t xml:space="preserve"> management</w:t>
-      </w:r>
-      <w:bookmarkEnd w:id="51"/>
-      <w:bookmarkEnd w:id="52"/>
-      <w:bookmarkEnd w:id="53"/>
-      <w:bookmarkEnd w:id="54"/>
-    </w:p>
-    <w:p/>
-    <w:p>
-      <w:r>
-        <w:t>Name: A</w:t>
-      </w:r>
-      <w:r>
-        <w:t>nswer</w:t>
-      </w:r>
-      <w:r>
-        <w:t xml:space="preserve"> management of </w:t>
-      </w:r>
-      <w:r>
-        <w:t>EQAF</w:t>
-      </w:r>
-    </w:p>
-    <w:p>
-      <w:r>
-        <w:t>Prim</w:t>
-      </w:r>
-      <w:r>
-        <w:t xml:space="preserve">ary actor: </w:t>
-      </w:r>
-      <w:r>
-        <w:t>Responder</w:t>
-      </w:r>
-      <w:r>
-        <w:t xml:space="preserve">, </w:t>
-      </w:r>
-      <w:r>
-        <w:t>Inquirer</w:t>
-      </w:r>
-    </w:p>
-    <w:p>
-      <w:r>
-        <w:t xml:space="preserve">Secondary actor: </w:t>
-      </w:r>
-      <w:r>
-        <w:t>N/A</w:t>
-      </w:r>
-    </w:p>
-    <w:p>
-      <w:pPr>
-        <w:pStyle w:val="Heading4"/>
-      </w:pPr>
-      <w:r>
-        <w:t>DESCRIPTION OF LEVEL</w:t>
-      </w:r>
-      <w:r>
-        <w:t>-</w:t>
-      </w:r>
-      <w:r>
-        <w:t xml:space="preserve"> 1.2 USE CASE DIAGRAM-</w:t>
-      </w:r>
-    </w:p>
-    <w:p>
-      <w:r>
-        <w:t xml:space="preserve">There are </w:t>
-      </w:r>
-      <w:r>
-        <w:t>2</w:t>
-      </w:r>
-      <w:r>
-        <w:t xml:space="preserve"> subsystems in A</w:t>
-      </w:r>
-      <w:r>
-        <w:t>nswer management</w:t>
-      </w:r>
-      <w:r>
-        <w:t xml:space="preserve"> subsystem. These are-</w:t>
       </w:r>
     </w:p>
     <w:p>
@@ -15910,15 +15758,12 @@
         <w:pStyle w:val="ListParagraph"/>
         <w:numPr>
           <w:ilvl w:val="0"/>
-          <w:numId w:val="36"/>
+          <w:numId w:val="30"/>
         </w:numPr>
         <w:spacing w:before="120" w:after="280"/>
       </w:pPr>
       <w:r>
-        <w:t>A</w:t>
-      </w:r>
-      <w:r>
-        <w:t>nswer to question</w:t>
+        <w:t>Create question</w:t>
       </w:r>
     </w:p>
     <w:p>
@@ -15926,45 +15771,49 @@
         <w:pStyle w:val="ListParagraph"/>
         <w:numPr>
           <w:ilvl w:val="0"/>
-          <w:numId w:val="36"/>
+          <w:numId w:val="30"/>
         </w:numPr>
         <w:spacing w:before="120" w:after="280"/>
       </w:pPr>
       <w:r>
-        <w:t>User reaction to answer</w:t>
+        <w:t>Recommend question</w:t>
+      </w:r>
+    </w:p>
+    <w:p>
+      <w:pPr>
+        <w:pStyle w:val="ListParagraph"/>
+        <w:numPr>
+          <w:ilvl w:val="0"/>
+          <w:numId w:val="30"/>
+        </w:numPr>
+        <w:spacing w:before="120" w:after="280"/>
+      </w:pPr>
+      <w:r>
+        <w:t>User reaction to question</w:t>
       </w:r>
     </w:p>
     <w:p>
       <w:pPr>
         <w:pStyle w:val="Heading3"/>
       </w:pPr>
-      <w:bookmarkStart w:id="55" w:name="_Toc23971416"/>
+      <w:bookmarkStart w:id="50" w:name="_Toc23971415"/>
       <w:r>
         <w:lastRenderedPageBreak/>
-        <w:t>4.3.</w:t>
-      </w:r>
-      <w:r>
-        <w:t>5</w:t>
-      </w:r>
-      <w:r>
-        <w:t xml:space="preserve"> LEVEL </w:t>
+        <w:t>4.3.4 LEVEL</w:t>
+      </w:r>
+      <w:r>
+        <w:t xml:space="preserve"> </w:t>
       </w:r>
       <w:r>
         <w:t>-</w:t>
       </w:r>
       <w:r>
-        <w:t xml:space="preserve">1.3 USE </w:t>
-      </w:r>
-      <w:r>
-        <w:t xml:space="preserve">CASE </w:t>
-      </w:r>
-      <w:r>
-        <w:t xml:space="preserve">DIAGRAM- </w:t>
-      </w:r>
-      <w:r>
-        <w:t>COMMENT MANAGEMENT</w:t>
-      </w:r>
-      <w:bookmarkEnd w:id="55"/>
+        <w:t xml:space="preserve">1.2 USE CASE DIAGRAM- </w:t>
+      </w:r>
+      <w:r>
+        <w:t>ANSWER MANAGEMAGEMEnt</w:t>
+      </w:r>
+      <w:bookmarkEnd w:id="50"/>
     </w:p>
     <w:p/>
     <w:p>
@@ -15973,10 +15822,10 @@
           <w:noProof/>
         </w:rPr>
         <w:drawing>
-          <wp:inline distT="0" distB="0" distL="0" distR="0" wp14:anchorId="2F3AA6F0" wp14:editId="03DD2390">
+          <wp:inline distT="0" distB="0" distL="0" distR="0" wp14:anchorId="571CB7AF" wp14:editId="27747557">
             <wp:extent cx="5810250" cy="3152775"/>
             <wp:effectExtent l="0" t="0" r="0" b="9525"/>
-            <wp:docPr id="3" name="Picture 3"/>
+            <wp:docPr id="2" name="Picture 2"/>
             <wp:cNvGraphicFramePr>
               <a:graphicFrameLocks xmlns:a="http://schemas.openxmlformats.org/drawingml/2006/main" noChangeAspect="1"/>
             </wp:cNvGraphicFramePr>
@@ -15984,7 +15833,7 @@
               <a:graphicData uri="http://schemas.openxmlformats.org/drawingml/2006/picture">
                 <pic:pic xmlns:pic="http://schemas.openxmlformats.org/drawingml/2006/picture">
                   <pic:nvPicPr>
-                    <pic:cNvPr id="3" name="level1.3(CommentManagement).png"/>
+                    <pic:cNvPr id="2" name="level3(AnswerManagement).png"/>
                     <pic:cNvPicPr/>
                   </pic:nvPicPr>
                   <pic:blipFill>
@@ -16020,6 +15869,237 @@
         <w:pStyle w:val="Caption"/>
         <w:jc w:val="center"/>
       </w:pPr>
+      <w:bookmarkStart w:id="51" w:name="_Toc509280741"/>
+      <w:bookmarkStart w:id="52" w:name="_Toc509283027"/>
+      <w:bookmarkStart w:id="53" w:name="_Toc18175096"/>
+      <w:bookmarkStart w:id="54" w:name="_Toc23971313"/>
+      <w:r>
+        <w:t xml:space="preserve">Figure </w:t>
+      </w:r>
+      <w:r>
+        <w:fldChar w:fldCharType="begin"/>
+      </w:r>
+      <w:r>
+        <w:instrText xml:space="preserve"> SEQ Figure \* ARABIC </w:instrText>
+      </w:r>
+      <w:r>
+        <w:fldChar w:fldCharType="separate"/>
+      </w:r>
+      <w:r>
+        <w:rPr>
+          <w:noProof/>
+        </w:rPr>
+        <w:t>4</w:t>
+      </w:r>
+      <w:r>
+        <w:rPr>
+          <w:noProof/>
+        </w:rPr>
+        <w:fldChar w:fldCharType="end"/>
+      </w:r>
+      <w:r>
+        <w:t xml:space="preserve">: </w:t>
+      </w:r>
+      <w:r>
+        <w:t>level 1.2 use case diagram- A</w:t>
+      </w:r>
+      <w:r>
+        <w:t>nswer</w:t>
+      </w:r>
+      <w:r>
+        <w:t xml:space="preserve"> management</w:t>
+      </w:r>
+      <w:bookmarkEnd w:id="51"/>
+      <w:bookmarkEnd w:id="52"/>
+      <w:bookmarkEnd w:id="53"/>
+      <w:bookmarkEnd w:id="54"/>
+    </w:p>
+    <w:p/>
+    <w:p>
+      <w:r>
+        <w:t>Name: A</w:t>
+      </w:r>
+      <w:r>
+        <w:t>nswer</w:t>
+      </w:r>
+      <w:r>
+        <w:t xml:space="preserve"> management of </w:t>
+      </w:r>
+      <w:r>
+        <w:t>EQAF</w:t>
+      </w:r>
+    </w:p>
+    <w:p>
+      <w:r>
+        <w:t>Prim</w:t>
+      </w:r>
+      <w:r>
+        <w:t xml:space="preserve">ary actor: </w:t>
+      </w:r>
+      <w:r>
+        <w:t>Responder</w:t>
+      </w:r>
+      <w:r>
+        <w:t xml:space="preserve">, </w:t>
+      </w:r>
+      <w:r>
+        <w:t>Inquirer</w:t>
+      </w:r>
+    </w:p>
+    <w:p>
+      <w:r>
+        <w:t xml:space="preserve">Secondary actor: </w:t>
+      </w:r>
+      <w:r>
+        <w:t>N/A</w:t>
+      </w:r>
+    </w:p>
+    <w:p>
+      <w:pPr>
+        <w:pStyle w:val="Heading4"/>
+      </w:pPr>
+      <w:r>
+        <w:t>DESCRIPTION OF LEVEL</w:t>
+      </w:r>
+      <w:r>
+        <w:t>-</w:t>
+      </w:r>
+      <w:r>
+        <w:t xml:space="preserve"> 1.2 USE CASE DIAGRAM-</w:t>
+      </w:r>
+    </w:p>
+    <w:p>
+      <w:r>
+        <w:t xml:space="preserve">There are </w:t>
+      </w:r>
+      <w:r>
+        <w:t>2</w:t>
+      </w:r>
+      <w:r>
+        <w:t xml:space="preserve"> subsystems in A</w:t>
+      </w:r>
+      <w:r>
+        <w:t>nswer management</w:t>
+      </w:r>
+      <w:r>
+        <w:t xml:space="preserve"> subsystem. These are-</w:t>
+      </w:r>
+    </w:p>
+    <w:p>
+      <w:pPr>
+        <w:pStyle w:val="ListParagraph"/>
+        <w:numPr>
+          <w:ilvl w:val="0"/>
+          <w:numId w:val="36"/>
+        </w:numPr>
+        <w:spacing w:before="120" w:after="280"/>
+      </w:pPr>
+      <w:r>
+        <w:t>A</w:t>
+      </w:r>
+      <w:r>
+        <w:t>nswer to question</w:t>
+      </w:r>
+    </w:p>
+    <w:p>
+      <w:pPr>
+        <w:pStyle w:val="ListParagraph"/>
+        <w:numPr>
+          <w:ilvl w:val="0"/>
+          <w:numId w:val="36"/>
+        </w:numPr>
+        <w:spacing w:before="120" w:after="280"/>
+      </w:pPr>
+      <w:r>
+        <w:t>User reaction to answer</w:t>
+      </w:r>
+    </w:p>
+    <w:p>
+      <w:pPr>
+        <w:pStyle w:val="Heading3"/>
+      </w:pPr>
+      <w:bookmarkStart w:id="55" w:name="_Toc23971416"/>
+      <w:r>
+        <w:lastRenderedPageBreak/>
+        <w:t>4.3.</w:t>
+      </w:r>
+      <w:r>
+        <w:t>5</w:t>
+      </w:r>
+      <w:r>
+        <w:t xml:space="preserve"> LEVEL </w:t>
+      </w:r>
+      <w:r>
+        <w:t>-</w:t>
+      </w:r>
+      <w:r>
+        <w:t xml:space="preserve">1.3 USE </w:t>
+      </w:r>
+      <w:r>
+        <w:t xml:space="preserve">CASE </w:t>
+      </w:r>
+      <w:r>
+        <w:t xml:space="preserve">DIAGRAM- </w:t>
+      </w:r>
+      <w:r>
+        <w:t>COMMENT MANAGEMENT</w:t>
+      </w:r>
+      <w:bookmarkEnd w:id="55"/>
+    </w:p>
+    <w:p/>
+    <w:p>
+      <w:r>
+        <w:rPr>
+          <w:noProof/>
+        </w:rPr>
+        <w:drawing>
+          <wp:inline distT="0" distB="0" distL="0" distR="0" wp14:anchorId="2F3AA6F0" wp14:editId="03DD2390">
+            <wp:extent cx="5810250" cy="3152775"/>
+            <wp:effectExtent l="0" t="0" r="0" b="9525"/>
+            <wp:docPr id="3" name="Picture 3"/>
+            <wp:cNvGraphicFramePr>
+              <a:graphicFrameLocks xmlns:a="http://schemas.openxmlformats.org/drawingml/2006/main" noChangeAspect="1"/>
+            </wp:cNvGraphicFramePr>
+            <a:graphic xmlns:a="http://schemas.openxmlformats.org/drawingml/2006/main">
+              <a:graphicData uri="http://schemas.openxmlformats.org/drawingml/2006/picture">
+                <pic:pic xmlns:pic="http://schemas.openxmlformats.org/drawingml/2006/picture">
+                  <pic:nvPicPr>
+                    <pic:cNvPr id="3" name="level1.3(CommentManagement).png"/>
+                    <pic:cNvPicPr/>
+                  </pic:nvPicPr>
+                  <pic:blipFill>
+                    <a:blip r:embed="rId18">
+                      <a:extLst>
+                        <a:ext uri="{28A0092B-C50C-407E-A947-70E740481C1C}">
+                          <a14:useLocalDpi xmlns:a14="http://schemas.microsoft.com/office/drawing/2010/main" val="0"/>
+                        </a:ext>
+                      </a:extLst>
+                    </a:blip>
+                    <a:stretch>
+                      <a:fillRect/>
+                    </a:stretch>
+                  </pic:blipFill>
+                  <pic:spPr>
+                    <a:xfrm>
+                      <a:off x="0" y="0"/>
+                      <a:ext cx="5810250" cy="3152775"/>
+                    </a:xfrm>
+                    <a:prstGeom prst="rect">
+                      <a:avLst/>
+                    </a:prstGeom>
+                  </pic:spPr>
+                </pic:pic>
+              </a:graphicData>
+            </a:graphic>
+          </wp:inline>
+        </w:drawing>
+      </w:r>
+    </w:p>
+    <w:p>
+      <w:pPr>
+        <w:pStyle w:val="Caption"/>
+        <w:jc w:val="center"/>
+      </w:pPr>
       <w:bookmarkStart w:id="56" w:name="_Toc509280743"/>
       <w:bookmarkStart w:id="57" w:name="_Toc509283029"/>
       <w:bookmarkStart w:id="58" w:name="_Toc18175097"/>
@@ -16030,14 +16110,27 @@
       <w:r>
         <w:t xml:space="preserve"> </w:t>
       </w:r>
-      <w:fldSimple w:instr=" SEQ Figure \* ARABIC ">
-        <w:r>
-          <w:rPr>
-            <w:noProof/>
-          </w:rPr>
-          <w:t>5</w:t>
-        </w:r>
-      </w:fldSimple>
+      <w:r>
+        <w:fldChar w:fldCharType="begin"/>
+      </w:r>
+      <w:r>
+        <w:instrText xml:space="preserve"> SEQ Figure \* ARABIC </w:instrText>
+      </w:r>
+      <w:r>
+        <w:fldChar w:fldCharType="separate"/>
+      </w:r>
+      <w:r>
+        <w:rPr>
+          <w:noProof/>
+        </w:rPr>
+        <w:t>5</w:t>
+      </w:r>
+      <w:r>
+        <w:rPr>
+          <w:noProof/>
+        </w:rPr>
+        <w:fldChar w:fldCharType="end"/>
+      </w:r>
       <w:r>
         <w:t xml:space="preserve">: </w:t>
       </w:r>
@@ -16193,7 +16286,7 @@
                     <pic:cNvPicPr/>
                   </pic:nvPicPr>
                   <pic:blipFill>
-                    <a:blip r:embed="rId18">
+                    <a:blip r:embed="rId19">
                       <a:extLst>
                         <a:ext uri="{28A0092B-C50C-407E-A947-70E740481C1C}">
                           <a14:useLocalDpi xmlns:a14="http://schemas.microsoft.com/office/drawing/2010/main" val="0"/>
@@ -16230,14 +16323,27 @@
       <w:r>
         <w:t xml:space="preserve">Figure </w:t>
       </w:r>
-      <w:fldSimple w:instr=" SEQ Figure \* ARABIC ">
-        <w:r>
-          <w:rPr>
-            <w:noProof/>
-          </w:rPr>
-          <w:t>6</w:t>
-        </w:r>
-      </w:fldSimple>
+      <w:r>
+        <w:fldChar w:fldCharType="begin"/>
+      </w:r>
+      <w:r>
+        <w:instrText xml:space="preserve"> SEQ Figure \* ARABIC </w:instrText>
+      </w:r>
+      <w:r>
+        <w:fldChar w:fldCharType="separate"/>
+      </w:r>
+      <w:r>
+        <w:rPr>
+          <w:noProof/>
+        </w:rPr>
+        <w:t>6</w:t>
+      </w:r>
+      <w:r>
+        <w:rPr>
+          <w:noProof/>
+        </w:rPr>
+        <w:fldChar w:fldCharType="end"/>
+      </w:r>
       <w:r>
         <w:t xml:space="preserve">: </w:t>
       </w:r>
@@ -16382,7 +16488,7 @@
                     <pic:cNvPicPr/>
                   </pic:nvPicPr>
                   <pic:blipFill>
-                    <a:blip r:embed="rId19">
+                    <a:blip r:embed="rId20">
                       <a:extLst>
                         <a:ext uri="{28A0092B-C50C-407E-A947-70E740481C1C}">
                           <a14:useLocalDpi xmlns:a14="http://schemas.microsoft.com/office/drawing/2010/main" val="0"/>
@@ -16421,14 +16527,27 @@
       <w:r>
         <w:t xml:space="preserve">Figure </w:t>
       </w:r>
-      <w:fldSimple w:instr=" SEQ Figure \* ARABIC ">
-        <w:r>
-          <w:rPr>
-            <w:noProof/>
-          </w:rPr>
-          <w:t>7</w:t>
-        </w:r>
-      </w:fldSimple>
+      <w:r>
+        <w:fldChar w:fldCharType="begin"/>
+      </w:r>
+      <w:r>
+        <w:instrText xml:space="preserve"> SEQ Figure \* ARABIC </w:instrText>
+      </w:r>
+      <w:r>
+        <w:fldChar w:fldCharType="separate"/>
+      </w:r>
+      <w:r>
+        <w:rPr>
+          <w:noProof/>
+        </w:rPr>
+        <w:t>7</w:t>
+      </w:r>
+      <w:r>
+        <w:rPr>
+          <w:noProof/>
+        </w:rPr>
+        <w:fldChar w:fldCharType="end"/>
+      </w:r>
       <w:r>
         <w:t xml:space="preserve">: </w:t>
       </w:r>
@@ -16485,7 +16604,7 @@
                     <pic:cNvPicPr/>
                   </pic:nvPicPr>
                   <pic:blipFill>
-                    <a:blip r:embed="rId20">
+                    <a:blip r:embed="rId21">
                       <a:extLst>
                         <a:ext uri="{28A0092B-C50C-407E-A947-70E740481C1C}">
                           <a14:useLocalDpi xmlns:a14="http://schemas.microsoft.com/office/drawing/2010/main" val="0"/>
@@ -16524,14 +16643,27 @@
       <w:r>
         <w:t xml:space="preserve">Figure </w:t>
       </w:r>
-      <w:fldSimple w:instr=" SEQ Figure \* ARABIC ">
-        <w:r>
-          <w:rPr>
-            <w:noProof/>
-          </w:rPr>
-          <w:t>8</w:t>
-        </w:r>
-      </w:fldSimple>
+      <w:r>
+        <w:fldChar w:fldCharType="begin"/>
+      </w:r>
+      <w:r>
+        <w:instrText xml:space="preserve"> SEQ Figure \* ARABIC </w:instrText>
+      </w:r>
+      <w:r>
+        <w:fldChar w:fldCharType="separate"/>
+      </w:r>
+      <w:r>
+        <w:rPr>
+          <w:noProof/>
+        </w:rPr>
+        <w:t>8</w:t>
+      </w:r>
+      <w:r>
+        <w:rPr>
+          <w:noProof/>
+        </w:rPr>
+        <w:fldChar w:fldCharType="end"/>
+      </w:r>
       <w:r>
         <w:t xml:space="preserve">: </w:t>
       </w:r>
@@ -16595,7 +16727,7 @@
                     <pic:cNvPicPr/>
                   </pic:nvPicPr>
                   <pic:blipFill>
-                    <a:blip r:embed="rId21">
+                    <a:blip r:embed="rId22">
                       <a:extLst>
                         <a:ext uri="{28A0092B-C50C-407E-A947-70E740481C1C}">
                           <a14:useLocalDpi xmlns:a14="http://schemas.microsoft.com/office/drawing/2010/main" val="0"/>
@@ -16632,14 +16764,27 @@
       <w:r>
         <w:t xml:space="preserve">Figure </w:t>
       </w:r>
-      <w:fldSimple w:instr=" SEQ Figure \* ARABIC ">
-        <w:r>
-          <w:rPr>
-            <w:noProof/>
-          </w:rPr>
-          <w:t>9</w:t>
-        </w:r>
-      </w:fldSimple>
+      <w:r>
+        <w:fldChar w:fldCharType="begin"/>
+      </w:r>
+      <w:r>
+        <w:instrText xml:space="preserve"> SEQ Figure \* ARABIC </w:instrText>
+      </w:r>
+      <w:r>
+        <w:fldChar w:fldCharType="separate"/>
+      </w:r>
+      <w:r>
+        <w:rPr>
+          <w:noProof/>
+        </w:rPr>
+        <w:t>9</w:t>
+      </w:r>
+      <w:r>
+        <w:rPr>
+          <w:noProof/>
+        </w:rPr>
+        <w:fldChar w:fldCharType="end"/>
+      </w:r>
       <w:r>
         <w:t>: Activity diagram of Answer to question</w:t>
       </w:r>
@@ -16682,7 +16827,7 @@
                     <pic:cNvPicPr/>
                   </pic:nvPicPr>
                   <pic:blipFill>
-                    <a:blip r:embed="rId22">
+                    <a:blip r:embed="rId23">
                       <a:extLst>
                         <a:ext uri="{28A0092B-C50C-407E-A947-70E740481C1C}">
                           <a14:useLocalDpi xmlns:a14="http://schemas.microsoft.com/office/drawing/2010/main" val="0"/>
@@ -16721,14 +16866,27 @@
       <w:r>
         <w:t xml:space="preserve">Figure </w:t>
       </w:r>
-      <w:fldSimple w:instr=" SEQ Figure \* ARABIC ">
-        <w:r>
-          <w:rPr>
-            <w:noProof/>
-          </w:rPr>
-          <w:t>10</w:t>
-        </w:r>
-      </w:fldSimple>
+      <w:r>
+        <w:fldChar w:fldCharType="begin"/>
+      </w:r>
+      <w:r>
+        <w:instrText xml:space="preserve"> SEQ Figure \* ARABIC </w:instrText>
+      </w:r>
+      <w:r>
+        <w:fldChar w:fldCharType="separate"/>
+      </w:r>
+      <w:r>
+        <w:rPr>
+          <w:noProof/>
+        </w:rPr>
+        <w:t>10</w:t>
+      </w:r>
+      <w:r>
+        <w:rPr>
+          <w:noProof/>
+        </w:rPr>
+        <w:fldChar w:fldCharType="end"/>
+      </w:r>
       <w:r>
         <w:t xml:space="preserve">: </w:t>
       </w:r>
@@ -16793,7 +16951,7 @@
                     <pic:cNvPicPr/>
                   </pic:nvPicPr>
                   <pic:blipFill>
-                    <a:blip r:embed="rId23">
+                    <a:blip r:embed="rId24">
                       <a:extLst>
                         <a:ext uri="{28A0092B-C50C-407E-A947-70E740481C1C}">
                           <a14:useLocalDpi xmlns:a14="http://schemas.microsoft.com/office/drawing/2010/main" val="0"/>
@@ -16832,14 +16990,27 @@
       <w:r>
         <w:t xml:space="preserve">Figure </w:t>
       </w:r>
-      <w:fldSimple w:instr=" SEQ Figure \* ARABIC ">
-        <w:r>
-          <w:rPr>
-            <w:noProof/>
-          </w:rPr>
-          <w:t>11</w:t>
-        </w:r>
-      </w:fldSimple>
+      <w:r>
+        <w:fldChar w:fldCharType="begin"/>
+      </w:r>
+      <w:r>
+        <w:instrText xml:space="preserve"> SEQ Figure \* ARABIC </w:instrText>
+      </w:r>
+      <w:r>
+        <w:fldChar w:fldCharType="separate"/>
+      </w:r>
+      <w:r>
+        <w:rPr>
+          <w:noProof/>
+        </w:rPr>
+        <w:t>11</w:t>
+      </w:r>
+      <w:r>
+        <w:rPr>
+          <w:noProof/>
+        </w:rPr>
+        <w:fldChar w:fldCharType="end"/>
+      </w:r>
       <w:r>
         <w:t xml:space="preserve">: </w:t>
       </w:r>
@@ -16895,7 +17066,7 @@
                     <pic:cNvPicPr/>
                   </pic:nvPicPr>
                   <pic:blipFill>
-                    <a:blip r:embed="rId24">
+                    <a:blip r:embed="rId25">
                       <a:extLst>
                         <a:ext uri="{28A0092B-C50C-407E-A947-70E740481C1C}">
                           <a14:useLocalDpi xmlns:a14="http://schemas.microsoft.com/office/drawing/2010/main" val="0"/>
@@ -16934,14 +17105,27 @@
       <w:r>
         <w:t xml:space="preserve">Figure </w:t>
       </w:r>
-      <w:fldSimple w:instr=" SEQ Figure \* ARABIC ">
-        <w:r>
-          <w:rPr>
-            <w:noProof/>
-          </w:rPr>
-          <w:t>12</w:t>
-        </w:r>
-      </w:fldSimple>
+      <w:r>
+        <w:fldChar w:fldCharType="begin"/>
+      </w:r>
+      <w:r>
+        <w:instrText xml:space="preserve"> SEQ Figure \* ARABIC </w:instrText>
+      </w:r>
+      <w:r>
+        <w:fldChar w:fldCharType="separate"/>
+      </w:r>
+      <w:r>
+        <w:rPr>
+          <w:noProof/>
+        </w:rPr>
+        <w:t>12</w:t>
+      </w:r>
+      <w:r>
+        <w:rPr>
+          <w:noProof/>
+        </w:rPr>
+        <w:fldChar w:fldCharType="end"/>
+      </w:r>
       <w:r>
         <w:t xml:space="preserve">: </w:t>
       </w:r>
@@ -16993,7 +17177,7 @@
                     <pic:cNvPicPr/>
                   </pic:nvPicPr>
                   <pic:blipFill>
-                    <a:blip r:embed="rId25">
+                    <a:blip r:embed="rId26">
                       <a:extLst>
                         <a:ext uri="{28A0092B-C50C-407E-A947-70E740481C1C}">
                           <a14:useLocalDpi xmlns:a14="http://schemas.microsoft.com/office/drawing/2010/main" val="0"/>
@@ -17032,14 +17216,27 @@
       <w:r>
         <w:t xml:space="preserve">Figure </w:t>
       </w:r>
-      <w:fldSimple w:instr=" SEQ Figure \* ARABIC ">
-        <w:r>
-          <w:rPr>
-            <w:noProof/>
-          </w:rPr>
-          <w:t>13</w:t>
-        </w:r>
-      </w:fldSimple>
+      <w:r>
+        <w:fldChar w:fldCharType="begin"/>
+      </w:r>
+      <w:r>
+        <w:instrText xml:space="preserve"> SEQ Figure \* ARABIC </w:instrText>
+      </w:r>
+      <w:r>
+        <w:fldChar w:fldCharType="separate"/>
+      </w:r>
+      <w:r>
+        <w:rPr>
+          <w:noProof/>
+        </w:rPr>
+        <w:t>13</w:t>
+      </w:r>
+      <w:r>
+        <w:rPr>
+          <w:noProof/>
+        </w:rPr>
+        <w:fldChar w:fldCharType="end"/>
+      </w:r>
       <w:r>
         <w:t xml:space="preserve">: </w:t>
       </w:r>
@@ -17227,9 +17424,11 @@
             <w:r>
               <w:t xml:space="preserve">User: </w:t>
             </w:r>
+            <w:proofErr w:type="spellStart"/>
             <w:r>
               <w:t>userId</w:t>
             </w:r>
+            <w:proofErr w:type="spellEnd"/>
             <w:r>
               <w:t>,</w:t>
             </w:r>
@@ -17291,8 +17490,13 @@
               </w:rPr>
               <w:t xml:space="preserve"> </w:t>
             </w:r>
-            <w:r>
-              <w:t>fileName,</w:t>
+            <w:proofErr w:type="spellStart"/>
+            <w:r>
+              <w:t>fileName</w:t>
+            </w:r>
+            <w:proofErr w:type="spellEnd"/>
+            <w:r>
+              <w:t>,</w:t>
             </w:r>
             <w:r>
               <w:t xml:space="preserve"> </w:t>
@@ -17315,14 +17519,24 @@
             <w:r>
               <w:t xml:space="preserve"> </w:t>
             </w:r>
-            <w:r>
-              <w:t>userId,</w:t>
+            <w:proofErr w:type="spellStart"/>
+            <w:r>
+              <w:t>userId</w:t>
+            </w:r>
+            <w:proofErr w:type="spellEnd"/>
+            <w:r>
+              <w:t>,</w:t>
             </w:r>
             <w:r>
               <w:t xml:space="preserve"> </w:t>
             </w:r>
-            <w:r>
-              <w:t>questionId,</w:t>
+            <w:proofErr w:type="spellStart"/>
+            <w:r>
+              <w:t>questionId</w:t>
+            </w:r>
+            <w:proofErr w:type="spellEnd"/>
+            <w:r>
+              <w:t>,</w:t>
             </w:r>
             <w:r>
               <w:t xml:space="preserve"> </w:t>
@@ -17370,9 +17584,35 @@
               </w:rPr>
               <w:t xml:space="preserve"> </w:t>
             </w:r>
-            <w:r>
-              <w:t>fileName, description, time, reaction, userId, questionId, answerId</w:t>
-            </w:r>
+            <w:proofErr w:type="spellStart"/>
+            <w:r>
+              <w:t>fileName</w:t>
+            </w:r>
+            <w:proofErr w:type="spellEnd"/>
+            <w:r>
+              <w:t xml:space="preserve">, description, time, reaction, </w:t>
+            </w:r>
+            <w:proofErr w:type="spellStart"/>
+            <w:r>
+              <w:t>userId</w:t>
+            </w:r>
+            <w:proofErr w:type="spellEnd"/>
+            <w:r>
+              <w:t xml:space="preserve">, </w:t>
+            </w:r>
+            <w:proofErr w:type="spellStart"/>
+            <w:r>
+              <w:t>questionId</w:t>
+            </w:r>
+            <w:proofErr w:type="spellEnd"/>
+            <w:r>
+              <w:t xml:space="preserve">, </w:t>
+            </w:r>
+            <w:proofErr w:type="spellStart"/>
+            <w:r>
+              <w:t>answerId</w:t>
+            </w:r>
+            <w:proofErr w:type="spellEnd"/>
           </w:p>
         </w:tc>
       </w:tr>
@@ -17405,7 +17645,15 @@
               <w:t xml:space="preserve">: </w:t>
             </w:r>
             <w:r>
-              <w:t>description, time, reaction, userId, source</w:t>
+              <w:t xml:space="preserve">description, time, reaction, </w:t>
+            </w:r>
+            <w:proofErr w:type="spellStart"/>
+            <w:r>
+              <w:t>userId</w:t>
+            </w:r>
+            <w:proofErr w:type="spellEnd"/>
+            <w:r>
+              <w:t>, source</w:t>
             </w:r>
           </w:p>
         </w:tc>
@@ -17447,15 +17695,22 @@
             <w:r>
               <w:t xml:space="preserve"> </w:t>
             </w:r>
-            <w:r>
-              <w:t>tagname,</w:t>
+            <w:proofErr w:type="spellStart"/>
+            <w:r>
+              <w:t>tagname</w:t>
+            </w:r>
+            <w:proofErr w:type="spellEnd"/>
+            <w:r>
+              <w:t>,</w:t>
             </w:r>
             <w:r>
               <w:t xml:space="preserve"> </w:t>
             </w:r>
+            <w:proofErr w:type="spellStart"/>
             <w:r>
               <w:t>tagId</w:t>
             </w:r>
+            <w:proofErr w:type="spellEnd"/>
           </w:p>
         </w:tc>
       </w:tr>
@@ -17499,8 +17754,13 @@
             <w:r>
               <w:t xml:space="preserve"> </w:t>
             </w:r>
-            <w:r>
-              <w:t>userId,</w:t>
+            <w:proofErr w:type="spellStart"/>
+            <w:r>
+              <w:t>userId</w:t>
+            </w:r>
+            <w:proofErr w:type="spellEnd"/>
+            <w:r>
+              <w:t>,</w:t>
             </w:r>
             <w:r>
               <w:t xml:space="preserve"> </w:t>
@@ -17509,8 +17769,13 @@
               <w:t>status</w:t>
             </w:r>
             <w:r>
-              <w:t>, notificationId</w:t>
-            </w:r>
+              <w:t xml:space="preserve">, </w:t>
+            </w:r>
+            <w:proofErr w:type="spellStart"/>
+            <w:r>
+              <w:t>notificationId</w:t>
+            </w:r>
+            <w:proofErr w:type="spellEnd"/>
           </w:p>
         </w:tc>
       </w:tr>
@@ -17572,14 +17837,27 @@
       <w:r>
         <w:t xml:space="preserve">Table </w:t>
       </w:r>
-      <w:fldSimple w:instr=" SEQ Table \* ARABIC ">
-        <w:r>
-          <w:rPr>
-            <w:noProof/>
-          </w:rPr>
-          <w:t>1</w:t>
-        </w:r>
-      </w:fldSimple>
+      <w:r>
+        <w:fldChar w:fldCharType="begin"/>
+      </w:r>
+      <w:r>
+        <w:instrText xml:space="preserve"> SEQ Table \* ARABIC </w:instrText>
+      </w:r>
+      <w:r>
+        <w:fldChar w:fldCharType="separate"/>
+      </w:r>
+      <w:r>
+        <w:rPr>
+          <w:noProof/>
+        </w:rPr>
+        <w:t>1</w:t>
+      </w:r>
+      <w:r>
+        <w:rPr>
+          <w:noProof/>
+        </w:rPr>
+        <w:fldChar w:fldCharType="end"/>
+      </w:r>
       <w:r>
         <w:t>: schema table of User data object</w:t>
       </w:r>
@@ -17736,6 +18014,7 @@
                 <w:u w:val="single"/>
               </w:rPr>
             </w:pPr>
+            <w:proofErr w:type="spellStart"/>
             <w:r>
               <w:rPr>
                 <w:b/>
@@ -17743,6 +18022,7 @@
               </w:rPr>
               <w:t>userId</w:t>
             </w:r>
+            <w:proofErr w:type="spellEnd"/>
           </w:p>
         </w:tc>
         <w:tc>
@@ -17926,14 +18206,27 @@
       <w:r>
         <w:t xml:space="preserve">Table </w:t>
       </w:r>
-      <w:fldSimple w:instr=" SEQ Table \* ARABIC ">
-        <w:r>
-          <w:rPr>
-            <w:noProof/>
-          </w:rPr>
-          <w:t>2</w:t>
-        </w:r>
-      </w:fldSimple>
+      <w:r>
+        <w:fldChar w:fldCharType="begin"/>
+      </w:r>
+      <w:r>
+        <w:instrText xml:space="preserve"> SEQ Table \* ARABIC </w:instrText>
+      </w:r>
+      <w:r>
+        <w:fldChar w:fldCharType="separate"/>
+      </w:r>
+      <w:r>
+        <w:rPr>
+          <w:noProof/>
+        </w:rPr>
+        <w:t>2</w:t>
+      </w:r>
+      <w:r>
+        <w:rPr>
+          <w:noProof/>
+        </w:rPr>
+        <w:fldChar w:fldCharType="end"/>
+      </w:r>
       <w:r>
         <w:t xml:space="preserve">: schema table of </w:t>
       </w:r>
@@ -18090,12 +18383,14 @@
                 <w:b/>
               </w:rPr>
             </w:pPr>
+            <w:proofErr w:type="spellStart"/>
             <w:r>
               <w:rPr>
                 <w:b/>
               </w:rPr>
               <w:t>userId</w:t>
             </w:r>
+            <w:proofErr w:type="spellEnd"/>
           </w:p>
         </w:tc>
         <w:tc>
@@ -18385,12 +18680,14 @@
                 <w:b/>
               </w:rPr>
             </w:pPr>
+            <w:proofErr w:type="spellStart"/>
             <w:r>
               <w:rPr>
                 <w:b/>
               </w:rPr>
               <w:t>isAccepted</w:t>
             </w:r>
+            <w:proofErr w:type="spellEnd"/>
           </w:p>
         </w:tc>
         <w:tc>
@@ -18461,14 +18758,27 @@
       <w:r>
         <w:t xml:space="preserve">Table </w:t>
       </w:r>
-      <w:fldSimple w:instr=" SEQ Table \* ARABIC ">
-        <w:r>
-          <w:rPr>
-            <w:noProof/>
-          </w:rPr>
-          <w:t>3</w:t>
-        </w:r>
-      </w:fldSimple>
+      <w:r>
+        <w:fldChar w:fldCharType="begin"/>
+      </w:r>
+      <w:r>
+        <w:instrText xml:space="preserve"> SEQ Table \* ARABIC </w:instrText>
+      </w:r>
+      <w:r>
+        <w:fldChar w:fldCharType="separate"/>
+      </w:r>
+      <w:r>
+        <w:rPr>
+          <w:noProof/>
+        </w:rPr>
+        <w:t>3</w:t>
+      </w:r>
+      <w:r>
+        <w:rPr>
+          <w:noProof/>
+        </w:rPr>
+        <w:fldChar w:fldCharType="end"/>
+      </w:r>
       <w:r>
         <w:t xml:space="preserve">: schema table of </w:t>
       </w:r>
@@ -18578,6 +18888,7 @@
                 <w:u w:val="single"/>
               </w:rPr>
             </w:pPr>
+            <w:proofErr w:type="spellStart"/>
             <w:r>
               <w:rPr>
                 <w:b/>
@@ -18592,6 +18903,7 @@
               </w:rPr>
               <w:t>Id</w:t>
             </w:r>
+            <w:proofErr w:type="spellEnd"/>
           </w:p>
         </w:tc>
         <w:tc>
@@ -18634,12 +18946,14 @@
                 <w:u w:val="single"/>
               </w:rPr>
             </w:pPr>
+            <w:proofErr w:type="spellStart"/>
             <w:r>
               <w:rPr>
                 <w:b/>
               </w:rPr>
               <w:t>questionId</w:t>
             </w:r>
+            <w:proofErr w:type="spellEnd"/>
           </w:p>
         </w:tc>
         <w:tc>
@@ -18829,14 +19143,27 @@
       <w:r>
         <w:t xml:space="preserve">Table </w:t>
       </w:r>
-      <w:fldSimple w:instr=" SEQ Table \* ARABIC ">
-        <w:r>
-          <w:rPr>
-            <w:noProof/>
-          </w:rPr>
-          <w:t>4</w:t>
-        </w:r>
-      </w:fldSimple>
+      <w:r>
+        <w:fldChar w:fldCharType="begin"/>
+      </w:r>
+      <w:r>
+        <w:instrText xml:space="preserve"> SEQ Table \* ARABIC </w:instrText>
+      </w:r>
+      <w:r>
+        <w:fldChar w:fldCharType="separate"/>
+      </w:r>
+      <w:r>
+        <w:rPr>
+          <w:noProof/>
+        </w:rPr>
+        <w:t>4</w:t>
+      </w:r>
+      <w:r>
+        <w:rPr>
+          <w:noProof/>
+        </w:rPr>
+        <w:fldChar w:fldCharType="end"/>
+      </w:r>
       <w:r>
         <w:t xml:space="preserve">: schema table of </w:t>
       </w:r>
@@ -19009,6 +19336,7 @@
                 <w:u w:val="single"/>
               </w:rPr>
             </w:pPr>
+            <w:proofErr w:type="spellStart"/>
             <w:r>
               <w:rPr>
                 <w:b/>
@@ -19021,6 +19349,7 @@
               </w:rPr>
               <w:t>Id</w:t>
             </w:r>
+            <w:proofErr w:type="spellEnd"/>
           </w:p>
         </w:tc>
         <w:tc>
@@ -19066,6 +19395,7 @@
                 <w:b/>
               </w:rPr>
             </w:pPr>
+            <w:proofErr w:type="spellStart"/>
             <w:r>
               <w:rPr>
                 <w:b/>
@@ -19073,6 +19403,7 @@
               <w:lastRenderedPageBreak/>
               <w:t>targetId</w:t>
             </w:r>
+            <w:proofErr w:type="spellEnd"/>
           </w:p>
         </w:tc>
         <w:tc>
@@ -19321,14 +19652,27 @@
       <w:r>
         <w:t xml:space="preserve">Table </w:t>
       </w:r>
-      <w:fldSimple w:instr=" SEQ Table \* ARABIC ">
-        <w:r>
-          <w:rPr>
-            <w:noProof/>
-          </w:rPr>
-          <w:t>5</w:t>
-        </w:r>
-      </w:fldSimple>
+      <w:r>
+        <w:fldChar w:fldCharType="begin"/>
+      </w:r>
+      <w:r>
+        <w:instrText xml:space="preserve"> SEQ Table \* ARABIC </w:instrText>
+      </w:r>
+      <w:r>
+        <w:fldChar w:fldCharType="separate"/>
+      </w:r>
+      <w:r>
+        <w:rPr>
+          <w:noProof/>
+        </w:rPr>
+        <w:t>5</w:t>
+      </w:r>
+      <w:r>
+        <w:rPr>
+          <w:noProof/>
+        </w:rPr>
+        <w:fldChar w:fldCharType="end"/>
+      </w:r>
       <w:r>
         <w:t xml:space="preserve">: schema table of </w:t>
       </w:r>
@@ -19438,6 +19782,7 @@
                 <w:u w:val="single"/>
               </w:rPr>
             </w:pPr>
+            <w:proofErr w:type="spellStart"/>
             <w:r>
               <w:rPr>
                 <w:b/>
@@ -19458,6 +19803,7 @@
               </w:rPr>
               <w:t>Id</w:t>
             </w:r>
+            <w:proofErr w:type="spellEnd"/>
           </w:p>
         </w:tc>
         <w:tc>
@@ -19647,14 +19993,27 @@
       <w:r>
         <w:t xml:space="preserve">Table </w:t>
       </w:r>
-      <w:fldSimple w:instr=" SEQ Table \* ARABIC ">
-        <w:r>
-          <w:rPr>
-            <w:noProof/>
-          </w:rPr>
-          <w:t>6</w:t>
-        </w:r>
-      </w:fldSimple>
+      <w:r>
+        <w:fldChar w:fldCharType="begin"/>
+      </w:r>
+      <w:r>
+        <w:instrText xml:space="preserve"> SEQ Table \* ARABIC </w:instrText>
+      </w:r>
+      <w:r>
+        <w:fldChar w:fldCharType="separate"/>
+      </w:r>
+      <w:r>
+        <w:rPr>
+          <w:noProof/>
+        </w:rPr>
+        <w:t>6</w:t>
+      </w:r>
+      <w:r>
+        <w:rPr>
+          <w:noProof/>
+        </w:rPr>
+        <w:fldChar w:fldCharType="end"/>
+      </w:r>
       <w:r>
         <w:t xml:space="preserve">: schema table of </w:t>
       </w:r>
@@ -19764,6 +20123,7 @@
                 <w:u w:val="single"/>
               </w:rPr>
             </w:pPr>
+            <w:proofErr w:type="spellStart"/>
             <w:r>
               <w:rPr>
                 <w:b/>
@@ -19779,6 +20139,7 @@
               </w:rPr>
               <w:t>d</w:t>
             </w:r>
+            <w:proofErr w:type="spellEnd"/>
           </w:p>
         </w:tc>
         <w:tc>
@@ -19827,12 +20188,14 @@
                 <w:u w:val="single"/>
               </w:rPr>
             </w:pPr>
+            <w:proofErr w:type="spellStart"/>
             <w:r>
               <w:rPr>
                 <w:b/>
               </w:rPr>
               <w:t>userId</w:t>
             </w:r>
+            <w:proofErr w:type="spellEnd"/>
           </w:p>
         </w:tc>
         <w:tc>
@@ -20021,14 +20384,27 @@
       <w:r>
         <w:t xml:space="preserve">Table </w:t>
       </w:r>
-      <w:fldSimple w:instr=" SEQ Table \* ARABIC ">
-        <w:r>
-          <w:rPr>
-            <w:noProof/>
-          </w:rPr>
-          <w:t>7</w:t>
-        </w:r>
-      </w:fldSimple>
+      <w:r>
+        <w:fldChar w:fldCharType="begin"/>
+      </w:r>
+      <w:r>
+        <w:instrText xml:space="preserve"> SEQ Table \* ARABIC </w:instrText>
+      </w:r>
+      <w:r>
+        <w:fldChar w:fldCharType="separate"/>
+      </w:r>
+      <w:r>
+        <w:rPr>
+          <w:noProof/>
+        </w:rPr>
+        <w:t>7</w:t>
+      </w:r>
+      <w:r>
+        <w:rPr>
+          <w:noProof/>
+        </w:rPr>
+        <w:fldChar w:fldCharType="end"/>
+      </w:r>
       <w:r>
         <w:t>: schema table of Recommendation system</w:t>
       </w:r>
@@ -20558,14 +20934,27 @@
       <w:r>
         <w:t xml:space="preserve">Table </w:t>
       </w:r>
-      <w:fldSimple w:instr=" SEQ Table \* ARABIC ">
-        <w:r>
-          <w:rPr>
-            <w:noProof/>
-          </w:rPr>
-          <w:t>8</w:t>
-        </w:r>
-      </w:fldSimple>
+      <w:r>
+        <w:fldChar w:fldCharType="begin"/>
+      </w:r>
+      <w:r>
+        <w:instrText xml:space="preserve"> SEQ Table \* ARABIC </w:instrText>
+      </w:r>
+      <w:r>
+        <w:fldChar w:fldCharType="separate"/>
+      </w:r>
+      <w:r>
+        <w:rPr>
+          <w:noProof/>
+        </w:rPr>
+        <w:t>8</w:t>
+      </w:r>
+      <w:r>
+        <w:rPr>
+          <w:noProof/>
+        </w:rPr>
+        <w:fldChar w:fldCharType="end"/>
+      </w:r>
       <w:r>
         <w:t>: User</w:t>
       </w:r>
@@ -20632,12 +21021,21 @@
             <w:tcW w:w="4585" w:type="dxa"/>
           </w:tcPr>
           <w:p>
+            <w:proofErr w:type="spellStart"/>
             <w:r>
               <w:rPr>
                 <w:rFonts w:cs="Times New Roman"/>
                 <w:szCs w:val="24"/>
               </w:rPr>
-              <w:t>UserId, Reputation, Location, Tags</w:t>
+              <w:t>UserId</w:t>
+            </w:r>
+            <w:proofErr w:type="spellEnd"/>
+            <w:r>
+              <w:rPr>
+                <w:rFonts w:cs="Times New Roman"/>
+                <w:szCs w:val="24"/>
+              </w:rPr>
+              <w:t>, Reputation, Location, Tags</w:t>
             </w:r>
             <w:r>
               <w:rPr>
@@ -20740,14 +21138,27 @@
       <w:r>
         <w:t xml:space="preserve">Table </w:t>
       </w:r>
-      <w:fldSimple w:instr=" SEQ Table \* ARABIC ">
-        <w:r>
-          <w:rPr>
-            <w:noProof/>
-          </w:rPr>
-          <w:t>9</w:t>
-        </w:r>
-      </w:fldSimple>
+      <w:r>
+        <w:fldChar w:fldCharType="begin"/>
+      </w:r>
+      <w:r>
+        <w:instrText xml:space="preserve"> SEQ Table \* ARABIC </w:instrText>
+      </w:r>
+      <w:r>
+        <w:fldChar w:fldCharType="separate"/>
+      </w:r>
+      <w:r>
+        <w:rPr>
+          <w:noProof/>
+        </w:rPr>
+        <w:t>9</w:t>
+      </w:r>
+      <w:r>
+        <w:rPr>
+          <w:noProof/>
+        </w:rPr>
+        <w:fldChar w:fldCharType="end"/>
+      </w:r>
       <w:r>
         <w:t xml:space="preserve">: </w:t>
       </w:r>
@@ -20925,14 +21336,27 @@
       <w:r>
         <w:t xml:space="preserve">Table </w:t>
       </w:r>
-      <w:fldSimple w:instr=" SEQ Table \* ARABIC ">
-        <w:r>
-          <w:rPr>
-            <w:noProof/>
-          </w:rPr>
-          <w:t>10</w:t>
-        </w:r>
-      </w:fldSimple>
+      <w:r>
+        <w:fldChar w:fldCharType="begin"/>
+      </w:r>
+      <w:r>
+        <w:instrText xml:space="preserve"> SEQ Table \* ARABIC </w:instrText>
+      </w:r>
+      <w:r>
+        <w:fldChar w:fldCharType="separate"/>
+      </w:r>
+      <w:r>
+        <w:rPr>
+          <w:noProof/>
+        </w:rPr>
+        <w:t>10</w:t>
+      </w:r>
+      <w:r>
+        <w:rPr>
+          <w:noProof/>
+        </w:rPr>
+        <w:fldChar w:fldCharType="end"/>
+      </w:r>
       <w:r>
         <w:t>:Answer</w:t>
       </w:r>
@@ -21082,14 +21506,27 @@
       <w:r>
         <w:t xml:space="preserve">Table </w:t>
       </w:r>
-      <w:fldSimple w:instr=" SEQ Table \* ARABIC ">
-        <w:r>
-          <w:rPr>
-            <w:noProof/>
-          </w:rPr>
-          <w:t>11</w:t>
-        </w:r>
-      </w:fldSimple>
+      <w:r>
+        <w:fldChar w:fldCharType="begin"/>
+      </w:r>
+      <w:r>
+        <w:instrText xml:space="preserve"> SEQ Table \* ARABIC </w:instrText>
+      </w:r>
+      <w:r>
+        <w:fldChar w:fldCharType="separate"/>
+      </w:r>
+      <w:r>
+        <w:rPr>
+          <w:noProof/>
+        </w:rPr>
+        <w:t>11</w:t>
+      </w:r>
+      <w:r>
+        <w:rPr>
+          <w:noProof/>
+        </w:rPr>
+        <w:fldChar w:fldCharType="end"/>
+      </w:r>
       <w:r>
         <w:t xml:space="preserve">: </w:t>
       </w:r>
@@ -21262,23 +21699,38 @@
       <w:r>
         <w:t xml:space="preserve">Table </w:t>
       </w:r>
-      <w:fldSimple w:instr=" SEQ Table \* ARABIC ">
-        <w:r>
-          <w:rPr>
-            <w:noProof/>
-          </w:rPr>
-          <w:t>12</w:t>
-        </w:r>
-      </w:fldSimple>
+      <w:r>
+        <w:fldChar w:fldCharType="begin"/>
+      </w:r>
+      <w:r>
+        <w:instrText xml:space="preserve"> SEQ Table \* ARABIC </w:instrText>
+      </w:r>
+      <w:r>
+        <w:fldChar w:fldCharType="separate"/>
+      </w:r>
+      <w:r>
+        <w:rPr>
+          <w:noProof/>
+        </w:rPr>
+        <w:t>12</w:t>
+      </w:r>
+      <w:r>
+        <w:rPr>
+          <w:noProof/>
+        </w:rPr>
+        <w:fldChar w:fldCharType="end"/>
+      </w:r>
       <w:r>
         <w:t xml:space="preserve">: </w:t>
       </w:r>
       <w:bookmarkEnd w:id="129"/>
+      <w:proofErr w:type="spellStart"/>
       <w:r>
         <w:t>UserActivity</w:t>
       </w:r>
       <w:bookmarkEnd w:id="130"/>
       <w:bookmarkEnd w:id="131"/>
+      <w:proofErr w:type="spellEnd"/>
     </w:p>
     <w:tbl>
       <w:tblPr>
@@ -21308,6 +21760,7 @@
             <w:pPr>
               <w:jc w:val="center"/>
             </w:pPr>
+            <w:proofErr w:type="spellStart"/>
             <w:r>
               <w:rPr>
                 <w:rFonts w:cs="Times New Roman"/>
@@ -21315,6 +21768,7 @@
               </w:rPr>
               <w:t>UserActivity</w:t>
             </w:r>
+            <w:proofErr w:type="spellEnd"/>
           </w:p>
         </w:tc>
       </w:tr>
@@ -21543,14 +21997,27 @@
       <w:r>
         <w:t xml:space="preserve">Table </w:t>
       </w:r>
-      <w:fldSimple w:instr=" SEQ Table \* ARABIC ">
-        <w:r>
-          <w:rPr>
-            <w:noProof/>
-          </w:rPr>
-          <w:t>13</w:t>
-        </w:r>
-      </w:fldSimple>
+      <w:r>
+        <w:fldChar w:fldCharType="begin"/>
+      </w:r>
+      <w:r>
+        <w:instrText xml:space="preserve"> SEQ Table \* ARABIC </w:instrText>
+      </w:r>
+      <w:r>
+        <w:fldChar w:fldCharType="separate"/>
+      </w:r>
+      <w:r>
+        <w:rPr>
+          <w:noProof/>
+        </w:rPr>
+        <w:t>13</w:t>
+      </w:r>
+      <w:r>
+        <w:rPr>
+          <w:noProof/>
+        </w:rPr>
+        <w:fldChar w:fldCharType="end"/>
+      </w:r>
       <w:r>
         <w:t xml:space="preserve">: </w:t>
       </w:r>
@@ -21645,12 +22112,37 @@
             <w:tcW w:w="5040" w:type="dxa"/>
           </w:tcPr>
           <w:p>
+            <w:proofErr w:type="gramStart"/>
             <w:r>
               <w:rPr>
                 <w:rFonts w:cs="Times New Roman"/>
                 <w:szCs w:val="24"/>
               </w:rPr>
-              <w:t>Recommend(), findSimilarQuestions()</w:t>
+              <w:t>Recommend(</w:t>
+            </w:r>
+            <w:proofErr w:type="gramEnd"/>
+            <w:r>
+              <w:rPr>
+                <w:rFonts w:cs="Times New Roman"/>
+                <w:szCs w:val="24"/>
+              </w:rPr>
+              <w:t xml:space="preserve">), </w:t>
+            </w:r>
+            <w:proofErr w:type="spellStart"/>
+            <w:r>
+              <w:rPr>
+                <w:rFonts w:cs="Times New Roman"/>
+                <w:szCs w:val="24"/>
+              </w:rPr>
+              <w:t>findSimilarQuestions</w:t>
+            </w:r>
+            <w:proofErr w:type="spellEnd"/>
+            <w:r>
+              <w:rPr>
+                <w:rFonts w:cs="Times New Roman"/>
+                <w:szCs w:val="24"/>
+              </w:rPr>
+              <w:t>()</w:t>
             </w:r>
           </w:p>
         </w:tc>
@@ -21737,14 +22229,27 @@
       <w:r>
         <w:t xml:space="preserve">Table </w:t>
       </w:r>
-      <w:fldSimple w:instr=" SEQ Table \* ARABIC ">
-        <w:r>
-          <w:rPr>
-            <w:noProof/>
-          </w:rPr>
-          <w:t>14</w:t>
-        </w:r>
-      </w:fldSimple>
+      <w:r>
+        <w:fldChar w:fldCharType="begin"/>
+      </w:r>
+      <w:r>
+        <w:instrText xml:space="preserve"> SEQ Table \* ARABIC </w:instrText>
+      </w:r>
+      <w:r>
+        <w:fldChar w:fldCharType="separate"/>
+      </w:r>
+      <w:r>
+        <w:rPr>
+          <w:noProof/>
+        </w:rPr>
+        <w:t>14</w:t>
+      </w:r>
+      <w:r>
+        <w:rPr>
+          <w:noProof/>
+        </w:rPr>
+        <w:fldChar w:fldCharType="end"/>
+      </w:r>
       <w:r>
         <w:t xml:space="preserve">: </w:t>
       </w:r>
@@ -21900,23 +22405,38 @@
       <w:r>
         <w:t xml:space="preserve">Table </w:t>
       </w:r>
-      <w:fldSimple w:instr=" SEQ Table \* ARABIC ">
-        <w:r>
-          <w:rPr>
-            <w:noProof/>
-          </w:rPr>
-          <w:t>15</w:t>
-        </w:r>
-      </w:fldSimple>
+      <w:r>
+        <w:fldChar w:fldCharType="begin"/>
+      </w:r>
+      <w:r>
+        <w:instrText xml:space="preserve"> SEQ Table \* ARABIC </w:instrText>
+      </w:r>
+      <w:r>
+        <w:fldChar w:fldCharType="separate"/>
+      </w:r>
+      <w:r>
+        <w:rPr>
+          <w:noProof/>
+        </w:rPr>
+        <w:t>15</w:t>
+      </w:r>
+      <w:r>
+        <w:rPr>
+          <w:noProof/>
+        </w:rPr>
+        <w:fldChar w:fldCharType="end"/>
+      </w:r>
       <w:r>
         <w:t xml:space="preserve">: </w:t>
       </w:r>
       <w:bookmarkEnd w:id="138"/>
+      <w:proofErr w:type="spellStart"/>
       <w:r>
         <w:t>UserManager</w:t>
       </w:r>
       <w:bookmarkEnd w:id="139"/>
       <w:bookmarkEnd w:id="140"/>
+      <w:proofErr w:type="spellEnd"/>
     </w:p>
     <w:tbl>
       <w:tblPr>
@@ -21946,6 +22466,7 @@
             <w:r>
               <w:t xml:space="preserve">                                                                       </w:t>
             </w:r>
+            <w:proofErr w:type="spellStart"/>
             <w:r>
               <w:rPr>
                 <w:rFonts w:cs="Times New Roman"/>
@@ -21953,6 +22474,7 @@
               </w:rPr>
               <w:t>UserManager</w:t>
             </w:r>
+            <w:proofErr w:type="spellEnd"/>
           </w:p>
         </w:tc>
       </w:tr>
@@ -21994,12 +22516,21 @@
             <w:tcW w:w="5040" w:type="dxa"/>
           </w:tcPr>
           <w:p>
+            <w:proofErr w:type="gramStart"/>
             <w:r>
               <w:rPr>
                 <w:rFonts w:cs="Times New Roman"/>
                 <w:szCs w:val="24"/>
               </w:rPr>
-              <w:t>Get(), Set(), Search(), Filter()</w:t>
+              <w:t>Get(</w:t>
+            </w:r>
+            <w:proofErr w:type="gramEnd"/>
+            <w:r>
+              <w:rPr>
+                <w:rFonts w:cs="Times New Roman"/>
+                <w:szCs w:val="24"/>
+              </w:rPr>
+              <w:t>), Set(), Search(), Filter()</w:t>
             </w:r>
           </w:p>
         </w:tc>
@@ -22144,7 +22675,7 @@
                     <pic:cNvPicPr/>
                   </pic:nvPicPr>
                   <pic:blipFill>
-                    <a:blip r:embed="rId26">
+                    <a:blip r:embed="rId27">
                       <a:extLst>
                         <a:ext uri="{28A0092B-C50C-407E-A947-70E740481C1C}">
                           <a14:useLocalDpi xmlns:a14="http://schemas.microsoft.com/office/drawing/2010/main" val="0"/>
@@ -22182,14 +22713,27 @@
       <w:r>
         <w:t xml:space="preserve">Figure </w:t>
       </w:r>
-      <w:fldSimple w:instr=" SEQ Figure \* ARABIC ">
-        <w:r>
-          <w:rPr>
-            <w:noProof/>
-          </w:rPr>
-          <w:t>14</w:t>
-        </w:r>
-      </w:fldSimple>
+      <w:r>
+        <w:fldChar w:fldCharType="begin"/>
+      </w:r>
+      <w:r>
+        <w:instrText xml:space="preserve"> SEQ Figure \* ARABIC </w:instrText>
+      </w:r>
+      <w:r>
+        <w:fldChar w:fldCharType="separate"/>
+      </w:r>
+      <w:r>
+        <w:rPr>
+          <w:noProof/>
+        </w:rPr>
+        <w:t>14</w:t>
+      </w:r>
+      <w:r>
+        <w:rPr>
+          <w:noProof/>
+        </w:rPr>
+        <w:fldChar w:fldCharType="end"/>
+      </w:r>
       <w:r>
         <w:t xml:space="preserve">: Class collaboration diagram of </w:t>
       </w:r>
@@ -22459,6 +23003,7 @@
           <w:id w:val="-1896504710"/>
           <w:citation/>
         </w:sdtPr>
+        <w:sdtEndPr/>
         <w:sdtContent>
           <w:r>
             <w:fldChar w:fldCharType="begin"/>
@@ -22608,13 +23153,22 @@
         <w:ind w:left="720"/>
       </w:pPr>
       <w:r>
-        <w:t>1. Apriori: To recommend/send asked question to appropriate users</w:t>
+        <w:t xml:space="preserve">1. </w:t>
+      </w:r>
+      <w:proofErr w:type="spellStart"/>
+      <w:r>
+        <w:t>Apriori</w:t>
+      </w:r>
+      <w:proofErr w:type="spellEnd"/>
+      <w:r>
+        <w:t>: To recommend/send asked question to appropriate users</w:t>
       </w:r>
       <w:sdt>
         <w:sdtPr>
           <w:id w:val="-209827"/>
           <w:citation/>
         </w:sdtPr>
+        <w:sdtEndPr/>
         <w:sdtContent>
           <w:r>
             <w:fldChar w:fldCharType="begin"/>
@@ -22655,6 +23209,7 @@
           <w:id w:val="663209113"/>
           <w:citation/>
         </w:sdtPr>
+        <w:sdtEndPr/>
         <w:sdtContent>
           <w:r>
             <w:fldChar w:fldCharType="begin"/>
@@ -22765,7 +23320,7 @@
                     <pic:cNvPicPr/>
                   </pic:nvPicPr>
                   <pic:blipFill>
-                    <a:blip r:embed="rId27">
+                    <a:blip r:embed="rId28">
                       <a:extLst>
                         <a:ext uri="{28A0092B-C50C-407E-A947-70E740481C1C}">
                           <a14:useLocalDpi xmlns:a14="http://schemas.microsoft.com/office/drawing/2010/main" val="0"/>
@@ -22801,14 +23356,27 @@
       <w:r>
         <w:t xml:space="preserve">Figure </w:t>
       </w:r>
-      <w:fldSimple w:instr=" SEQ Figure \* ARABIC ">
-        <w:r>
-          <w:rPr>
-            <w:noProof/>
-          </w:rPr>
-          <w:t>15</w:t>
-        </w:r>
-      </w:fldSimple>
+      <w:r>
+        <w:fldChar w:fldCharType="begin"/>
+      </w:r>
+      <w:r>
+        <w:instrText xml:space="preserve"> SEQ Figure \* ARABIC </w:instrText>
+      </w:r>
+      <w:r>
+        <w:fldChar w:fldCharType="separate"/>
+      </w:r>
+      <w:r>
+        <w:rPr>
+          <w:noProof/>
+        </w:rPr>
+        <w:t>15</w:t>
+      </w:r>
+      <w:r>
+        <w:rPr>
+          <w:noProof/>
+        </w:rPr>
+        <w:fldChar w:fldCharType="end"/>
+      </w:r>
       <w:r>
         <w:t>: User Authentication using</w:t>
       </w:r>
@@ -22845,7 +23413,7 @@
                     <pic:cNvPicPr/>
                   </pic:nvPicPr>
                   <pic:blipFill>
-                    <a:blip r:embed="rId28">
+                    <a:blip r:embed="rId29">
                       <a:extLst>
                         <a:ext uri="{28A0092B-C50C-407E-A947-70E740481C1C}">
                           <a14:useLocalDpi xmlns:a14="http://schemas.microsoft.com/office/drawing/2010/main" val="0"/>
@@ -22881,14 +23449,27 @@
       <w:r>
         <w:t xml:space="preserve">Figure </w:t>
       </w:r>
-      <w:fldSimple w:instr=" SEQ Figure \* ARABIC ">
-        <w:r>
-          <w:rPr>
-            <w:noProof/>
-          </w:rPr>
-          <w:t>16</w:t>
-        </w:r>
-      </w:fldSimple>
+      <w:r>
+        <w:fldChar w:fldCharType="begin"/>
+      </w:r>
+      <w:r>
+        <w:instrText xml:space="preserve"> SEQ Figure \* ARABIC </w:instrText>
+      </w:r>
+      <w:r>
+        <w:fldChar w:fldCharType="separate"/>
+      </w:r>
+      <w:r>
+        <w:rPr>
+          <w:noProof/>
+        </w:rPr>
+        <w:t>16</w:t>
+      </w:r>
+      <w:r>
+        <w:rPr>
+          <w:noProof/>
+        </w:rPr>
+        <w:fldChar w:fldCharType="end"/>
+      </w:r>
       <w:r>
         <w:t>: Sing in using google</w:t>
       </w:r>
@@ -22959,7 +23540,7 @@
                     <pic:cNvPicPr/>
                   </pic:nvPicPr>
                   <pic:blipFill>
-                    <a:blip r:embed="rId29">
+                    <a:blip r:embed="rId30">
                       <a:extLst>
                         <a:ext uri="{28A0092B-C50C-407E-A947-70E740481C1C}">
                           <a14:useLocalDpi xmlns:a14="http://schemas.microsoft.com/office/drawing/2010/main" val="0"/>
@@ -22995,14 +23576,27 @@
       <w:r>
         <w:t xml:space="preserve">Figure </w:t>
       </w:r>
-      <w:fldSimple w:instr=" SEQ Figure \* ARABIC ">
-        <w:r>
-          <w:rPr>
-            <w:noProof/>
-          </w:rPr>
-          <w:t>17</w:t>
-        </w:r>
-      </w:fldSimple>
+      <w:r>
+        <w:fldChar w:fldCharType="begin"/>
+      </w:r>
+      <w:r>
+        <w:instrText xml:space="preserve"> SEQ Figure \* ARABIC </w:instrText>
+      </w:r>
+      <w:r>
+        <w:fldChar w:fldCharType="separate"/>
+      </w:r>
+      <w:r>
+        <w:rPr>
+          <w:noProof/>
+        </w:rPr>
+        <w:t>17</w:t>
+      </w:r>
+      <w:r>
+        <w:rPr>
+          <w:noProof/>
+        </w:rPr>
+        <w:fldChar w:fldCharType="end"/>
+      </w:r>
       <w:r>
         <w:t>:Home page</w:t>
       </w:r>
@@ -23052,7 +23646,7 @@
                     <pic:cNvPicPr/>
                   </pic:nvPicPr>
                   <pic:blipFill>
-                    <a:blip r:embed="rId30">
+                    <a:blip r:embed="rId31">
                       <a:extLst>
                         <a:ext uri="{28A0092B-C50C-407E-A947-70E740481C1C}">
                           <a14:useLocalDpi xmlns:a14="http://schemas.microsoft.com/office/drawing/2010/main" val="0"/>
@@ -23088,14 +23682,27 @@
       <w:r>
         <w:t xml:space="preserve">Figure </w:t>
       </w:r>
-      <w:fldSimple w:instr=" SEQ Figure \* ARABIC ">
-        <w:r>
-          <w:rPr>
-            <w:noProof/>
-          </w:rPr>
-          <w:t>18</w:t>
-        </w:r>
-      </w:fldSimple>
+      <w:r>
+        <w:fldChar w:fldCharType="begin"/>
+      </w:r>
+      <w:r>
+        <w:instrText xml:space="preserve"> SEQ Figure \* ARABIC </w:instrText>
+      </w:r>
+      <w:r>
+        <w:fldChar w:fldCharType="separate"/>
+      </w:r>
+      <w:r>
+        <w:rPr>
+          <w:noProof/>
+        </w:rPr>
+        <w:t>18</w:t>
+      </w:r>
+      <w:r>
+        <w:rPr>
+          <w:noProof/>
+        </w:rPr>
+        <w:fldChar w:fldCharType="end"/>
+      </w:r>
       <w:r>
         <w:t>: discussion page</w:t>
       </w:r>
@@ -23146,79 +23753,6 @@
                 <pic:pic xmlns:pic="http://schemas.openxmlformats.org/drawingml/2006/picture">
                   <pic:nvPicPr>
                     <pic:cNvPr id="8" name="ask1.PNG"/>
-                    <pic:cNvPicPr/>
-                  </pic:nvPicPr>
-                  <pic:blipFill>
-                    <a:blip r:embed="rId31">
-                      <a:extLst>
-                        <a:ext uri="{28A0092B-C50C-407E-A947-70E740481C1C}">
-                          <a14:useLocalDpi xmlns:a14="http://schemas.microsoft.com/office/drawing/2010/main" val="0"/>
-                        </a:ext>
-                      </a:extLst>
-                    </a:blip>
-                    <a:stretch>
-                      <a:fillRect/>
-                    </a:stretch>
-                  </pic:blipFill>
-                  <pic:spPr>
-                    <a:xfrm>
-                      <a:off x="0" y="0"/>
-                      <a:ext cx="5943600" cy="3342640"/>
-                    </a:xfrm>
-                    <a:prstGeom prst="rect">
-                      <a:avLst/>
-                    </a:prstGeom>
-                  </pic:spPr>
-                </pic:pic>
-              </a:graphicData>
-            </a:graphic>
-          </wp:inline>
-        </w:drawing>
-      </w:r>
-    </w:p>
-    <w:p>
-      <w:pPr>
-        <w:pStyle w:val="Caption"/>
-        <w:jc w:val="center"/>
-      </w:pPr>
-      <w:bookmarkStart w:id="164" w:name="_Toc23971328"/>
-      <w:r>
-        <w:t xml:space="preserve">Figure </w:t>
-      </w:r>
-      <w:fldSimple w:instr=" SEQ Figure \* ARABIC ">
-        <w:r>
-          <w:rPr>
-            <w:noProof/>
-          </w:rPr>
-          <w:t>19</w:t>
-        </w:r>
-      </w:fldSimple>
-      <w:r>
-        <w:t>: 1st step to create a question</w:t>
-      </w:r>
-      <w:bookmarkEnd w:id="164"/>
-    </w:p>
-    <w:p>
-      <w:pPr>
-        <w:keepNext/>
-      </w:pPr>
-      <w:r>
-        <w:rPr>
-          <w:noProof/>
-        </w:rPr>
-        <w:drawing>
-          <wp:inline distT="0" distB="0" distL="0" distR="0" wp14:anchorId="05C5A0EB" wp14:editId="67802A51">
-            <wp:extent cx="5943600" cy="3342640"/>
-            <wp:effectExtent l="0" t="0" r="0" b="0"/>
-            <wp:docPr id="10" name="Picture 10"/>
-            <wp:cNvGraphicFramePr>
-              <a:graphicFrameLocks xmlns:a="http://schemas.openxmlformats.org/drawingml/2006/main" noChangeAspect="1"/>
-            </wp:cNvGraphicFramePr>
-            <a:graphic xmlns:a="http://schemas.openxmlformats.org/drawingml/2006/main">
-              <a:graphicData uri="http://schemas.openxmlformats.org/drawingml/2006/picture">
-                <pic:pic xmlns:pic="http://schemas.openxmlformats.org/drawingml/2006/picture">
-                  <pic:nvPicPr>
-                    <pic:cNvPr id="10" name="ask2.PNG"/>
                     <pic:cNvPicPr/>
                   </pic:nvPicPr>
                   <pic:blipFill>
@@ -23254,18 +23788,117 @@
         <w:pStyle w:val="Caption"/>
         <w:jc w:val="center"/>
       </w:pPr>
+      <w:bookmarkStart w:id="164" w:name="_Toc23971328"/>
+      <w:r>
+        <w:t xml:space="preserve">Figure </w:t>
+      </w:r>
+      <w:r>
+        <w:fldChar w:fldCharType="begin"/>
+      </w:r>
+      <w:r>
+        <w:instrText xml:space="preserve"> SEQ Figure \* ARABIC </w:instrText>
+      </w:r>
+      <w:r>
+        <w:fldChar w:fldCharType="separate"/>
+      </w:r>
+      <w:r>
+        <w:rPr>
+          <w:noProof/>
+        </w:rPr>
+        <w:t>19</w:t>
+      </w:r>
+      <w:r>
+        <w:rPr>
+          <w:noProof/>
+        </w:rPr>
+        <w:fldChar w:fldCharType="end"/>
+      </w:r>
+      <w:r>
+        <w:t>: 1st step to create a question</w:t>
+      </w:r>
+      <w:bookmarkEnd w:id="164"/>
+    </w:p>
+    <w:p>
+      <w:pPr>
+        <w:keepNext/>
+      </w:pPr>
+      <w:r>
+        <w:rPr>
+          <w:noProof/>
+        </w:rPr>
+        <w:drawing>
+          <wp:inline distT="0" distB="0" distL="0" distR="0" wp14:anchorId="05C5A0EB" wp14:editId="67802A51">
+            <wp:extent cx="5943600" cy="3342640"/>
+            <wp:effectExtent l="0" t="0" r="0" b="0"/>
+            <wp:docPr id="10" name="Picture 10"/>
+            <wp:cNvGraphicFramePr>
+              <a:graphicFrameLocks xmlns:a="http://schemas.openxmlformats.org/drawingml/2006/main" noChangeAspect="1"/>
+            </wp:cNvGraphicFramePr>
+            <a:graphic xmlns:a="http://schemas.openxmlformats.org/drawingml/2006/main">
+              <a:graphicData uri="http://schemas.openxmlformats.org/drawingml/2006/picture">
+                <pic:pic xmlns:pic="http://schemas.openxmlformats.org/drawingml/2006/picture">
+                  <pic:nvPicPr>
+                    <pic:cNvPr id="10" name="ask2.PNG"/>
+                    <pic:cNvPicPr/>
+                  </pic:nvPicPr>
+                  <pic:blipFill>
+                    <a:blip r:embed="rId33">
+                      <a:extLst>
+                        <a:ext uri="{28A0092B-C50C-407E-A947-70E740481C1C}">
+                          <a14:useLocalDpi xmlns:a14="http://schemas.microsoft.com/office/drawing/2010/main" val="0"/>
+                        </a:ext>
+                      </a:extLst>
+                    </a:blip>
+                    <a:stretch>
+                      <a:fillRect/>
+                    </a:stretch>
+                  </pic:blipFill>
+                  <pic:spPr>
+                    <a:xfrm>
+                      <a:off x="0" y="0"/>
+                      <a:ext cx="5943600" cy="3342640"/>
+                    </a:xfrm>
+                    <a:prstGeom prst="rect">
+                      <a:avLst/>
+                    </a:prstGeom>
+                  </pic:spPr>
+                </pic:pic>
+              </a:graphicData>
+            </a:graphic>
+          </wp:inline>
+        </w:drawing>
+      </w:r>
+    </w:p>
+    <w:p>
+      <w:pPr>
+        <w:pStyle w:val="Caption"/>
+        <w:jc w:val="center"/>
+      </w:pPr>
       <w:bookmarkStart w:id="165" w:name="_Toc23971329"/>
       <w:r>
         <w:t xml:space="preserve">Figure </w:t>
       </w:r>
-      <w:fldSimple w:instr=" SEQ Figure \* ARABIC ">
-        <w:r>
-          <w:rPr>
-            <w:noProof/>
-          </w:rPr>
-          <w:t>20</w:t>
-        </w:r>
-      </w:fldSimple>
+      <w:r>
+        <w:fldChar w:fldCharType="begin"/>
+      </w:r>
+      <w:r>
+        <w:instrText xml:space="preserve"> SEQ Figure \* ARABIC </w:instrText>
+      </w:r>
+      <w:r>
+        <w:fldChar w:fldCharType="separate"/>
+      </w:r>
+      <w:r>
+        <w:rPr>
+          <w:noProof/>
+        </w:rPr>
+        <w:t>20</w:t>
+      </w:r>
+      <w:r>
+        <w:rPr>
+          <w:noProof/>
+        </w:rPr>
+        <w:fldChar w:fldCharType="end"/>
+      </w:r>
       <w:r>
         <w:t>:Inserting tags related to questions</w:t>
       </w:r>
@@ -23296,7 +23929,7 @@
                     <pic:cNvPicPr/>
                   </pic:nvPicPr>
                   <pic:blipFill>
-                    <a:blip r:embed="rId33">
+                    <a:blip r:embed="rId34">
                       <a:extLst>
                         <a:ext uri="{28A0092B-C50C-407E-A947-70E740481C1C}">
                           <a14:useLocalDpi xmlns:a14="http://schemas.microsoft.com/office/drawing/2010/main" val="0"/>
@@ -23332,14 +23965,27 @@
       <w:r>
         <w:t xml:space="preserve">Figure </w:t>
       </w:r>
-      <w:fldSimple w:instr=" SEQ Figure \* ARABIC ">
-        <w:r>
-          <w:rPr>
-            <w:noProof/>
-          </w:rPr>
-          <w:t>21</w:t>
-        </w:r>
-      </w:fldSimple>
+      <w:r>
+        <w:fldChar w:fldCharType="begin"/>
+      </w:r>
+      <w:r>
+        <w:instrText xml:space="preserve"> SEQ Figure \* ARABIC </w:instrText>
+      </w:r>
+      <w:r>
+        <w:fldChar w:fldCharType="separate"/>
+      </w:r>
+      <w:r>
+        <w:rPr>
+          <w:noProof/>
+        </w:rPr>
+        <w:t>21</w:t>
+      </w:r>
+      <w:r>
+        <w:rPr>
+          <w:noProof/>
+        </w:rPr>
+        <w:fldChar w:fldCharType="end"/>
+      </w:r>
       <w:r>
         <w:t>: Inserting question title</w:t>
       </w:r>
@@ -23369,7 +24015,7 @@
                     <pic:cNvPicPr/>
                   </pic:nvPicPr>
                   <pic:blipFill>
-                    <a:blip r:embed="rId34">
+                    <a:blip r:embed="rId35">
                       <a:extLst>
                         <a:ext uri="{28A0092B-C50C-407E-A947-70E740481C1C}">
                           <a14:useLocalDpi xmlns:a14="http://schemas.microsoft.com/office/drawing/2010/main" val="0"/>
@@ -23405,14 +24051,27 @@
       <w:r>
         <w:t xml:space="preserve">Figure </w:t>
       </w:r>
-      <w:fldSimple w:instr=" SEQ Figure \* ARABIC ">
-        <w:r>
-          <w:rPr>
-            <w:noProof/>
-          </w:rPr>
-          <w:t>22</w:t>
-        </w:r>
-      </w:fldSimple>
+      <w:r>
+        <w:fldChar w:fldCharType="begin"/>
+      </w:r>
+      <w:r>
+        <w:instrText xml:space="preserve"> SEQ Figure \* ARABIC </w:instrText>
+      </w:r>
+      <w:r>
+        <w:fldChar w:fldCharType="separate"/>
+      </w:r>
+      <w:r>
+        <w:rPr>
+          <w:noProof/>
+        </w:rPr>
+        <w:t>22</w:t>
+      </w:r>
+      <w:r>
+        <w:rPr>
+          <w:noProof/>
+        </w:rPr>
+        <w:fldChar w:fldCharType="end"/>
+      </w:r>
       <w:r>
         <w:t>: Similar question related to asking questions</w:t>
       </w:r>
@@ -23443,7 +24102,7 @@
                     <pic:cNvPicPr/>
                   </pic:nvPicPr>
                   <pic:blipFill>
-                    <a:blip r:embed="rId35">
+                    <a:blip r:embed="rId36">
                       <a:extLst>
                         <a:ext uri="{28A0092B-C50C-407E-A947-70E740481C1C}">
                           <a14:useLocalDpi xmlns:a14="http://schemas.microsoft.com/office/drawing/2010/main" val="0"/>
@@ -23479,14 +24138,27 @@
       <w:r>
         <w:t xml:space="preserve">Figure </w:t>
       </w:r>
-      <w:fldSimple w:instr=" SEQ Figure \* ARABIC ">
-        <w:r>
-          <w:rPr>
-            <w:noProof/>
-          </w:rPr>
-          <w:t>23</w:t>
-        </w:r>
-      </w:fldSimple>
+      <w:r>
+        <w:fldChar w:fldCharType="begin"/>
+      </w:r>
+      <w:r>
+        <w:instrText xml:space="preserve"> SEQ Figure \* ARABIC </w:instrText>
+      </w:r>
+      <w:r>
+        <w:fldChar w:fldCharType="separate"/>
+      </w:r>
+      <w:r>
+        <w:rPr>
+          <w:noProof/>
+        </w:rPr>
+        <w:t>23</w:t>
+      </w:r>
+      <w:r>
+        <w:rPr>
+          <w:noProof/>
+        </w:rPr>
+        <w:fldChar w:fldCharType="end"/>
+      </w:r>
       <w:r>
         <w:t>: Giving question description</w:t>
       </w:r>
@@ -23516,7 +24188,7 @@
                     <pic:cNvPicPr/>
                   </pic:nvPicPr>
                   <pic:blipFill>
-                    <a:blip r:embed="rId36">
+                    <a:blip r:embed="rId37">
                       <a:extLst>
                         <a:ext uri="{28A0092B-C50C-407E-A947-70E740481C1C}">
                           <a14:useLocalDpi xmlns:a14="http://schemas.microsoft.com/office/drawing/2010/main" val="0"/>
@@ -23555,14 +24227,27 @@
       <w:r>
         <w:t xml:space="preserve">Figure </w:t>
       </w:r>
-      <w:fldSimple w:instr=" SEQ Figure \* ARABIC ">
-        <w:r>
-          <w:rPr>
-            <w:noProof/>
-          </w:rPr>
-          <w:t>24</w:t>
-        </w:r>
-      </w:fldSimple>
+      <w:r>
+        <w:fldChar w:fldCharType="begin"/>
+      </w:r>
+      <w:r>
+        <w:instrText xml:space="preserve"> SEQ Figure \* ARABIC </w:instrText>
+      </w:r>
+      <w:r>
+        <w:fldChar w:fldCharType="separate"/>
+      </w:r>
+      <w:r>
+        <w:rPr>
+          <w:noProof/>
+        </w:rPr>
+        <w:t>24</w:t>
+      </w:r>
+      <w:r>
+        <w:rPr>
+          <w:noProof/>
+        </w:rPr>
+        <w:fldChar w:fldCharType="end"/>
+      </w:r>
       <w:r>
         <w:t>Giving: Question</w:t>
       </w:r>
@@ -23590,13 +24275,41 @@
         </w:rPr>
         <w:t>“</w:t>
       </w:r>
+      <w:proofErr w:type="spellStart"/>
       <w:r>
         <w:rPr>
           <w:rFonts w:ascii="Nirmala UI" w:hAnsi="Nirmala UI" w:cs="Nirmala UI"/>
           <w:sz w:val="20"/>
           <w:szCs w:val="18"/>
         </w:rPr>
-        <w:t>নিশ্চিত করুন”</w:t>
+        <w:t>নিশ্চিত</w:t>
+      </w:r>
+      <w:proofErr w:type="spellEnd"/>
+      <w:r>
+        <w:rPr>
+          <w:rFonts w:ascii="Nirmala UI" w:hAnsi="Nirmala UI" w:cs="Nirmala UI"/>
+          <w:sz w:val="20"/>
+          <w:szCs w:val="18"/>
+        </w:rPr>
+        <w:t xml:space="preserve"> </w:t>
+      </w:r>
+      <w:proofErr w:type="spellStart"/>
+      <w:r>
+        <w:rPr>
+          <w:rFonts w:ascii="Nirmala UI" w:hAnsi="Nirmala UI" w:cs="Nirmala UI"/>
+          <w:sz w:val="20"/>
+          <w:szCs w:val="18"/>
+        </w:rPr>
+        <w:t>করুন</w:t>
+      </w:r>
+      <w:proofErr w:type="spellEnd"/>
+      <w:r>
+        <w:rPr>
+          <w:rFonts w:ascii="Nirmala UI" w:hAnsi="Nirmala UI" w:cs="Nirmala UI"/>
+          <w:sz w:val="20"/>
+          <w:szCs w:val="18"/>
+        </w:rPr>
+        <w:t>”</w:t>
       </w:r>
       <w:r>
         <w:rPr>
@@ -23791,21 +24504,20 @@
     <w:bookmarkStart w:id="171" w:name="_Toc23971445" w:displacedByCustomXml="next"/>
     <w:sdt>
       <w:sdtPr>
+        <w:rPr>
+          <w:rFonts w:eastAsiaTheme="minorHAnsi" w:cstheme="minorBidi"/>
+          <w:b w:val="0"/>
+          <w:color w:val="0D0D0D" w:themeColor="text1" w:themeTint="F2"/>
+          <w:sz w:val="24"/>
+          <w:szCs w:val="22"/>
+        </w:rPr>
         <w:id w:val="-105116063"/>
         <w:docPartObj>
           <w:docPartGallery w:val="Bibliographies"/>
           <w:docPartUnique/>
         </w:docPartObj>
       </w:sdtPr>
-      <w:sdtEndPr>
-        <w:rPr>
-          <w:rFonts w:eastAsiaTheme="minorHAnsi" w:cstheme="minorBidi"/>
-          <w:b w:val="0"/>
-          <w:color w:val="0D0D0D" w:themeColor="text1" w:themeTint="F2"/>
-          <w:sz w:val="24"/>
-          <w:szCs w:val="22"/>
-        </w:rPr>
-      </w:sdtEndPr>
+      <w:sdtEndPr/>
       <w:sdtContent>
         <w:p>
           <w:pPr>
@@ -23821,6 +24533,7 @@
             <w:id w:val="-573587230"/>
             <w:bibliography/>
           </w:sdtPr>
+          <w:sdtEndPr/>
           <w:sdtContent>
             <w:p>
               <w:pPr>
@@ -24050,7 +24763,7 @@
     </w:sdt>
     <w:p/>
     <w:sectPr>
-      <w:footerReference w:type="first" r:id="rId37"/>
+      <w:footerReference w:type="first" r:id="rId38"/>
       <w:pgSz w:w="12240" w:h="15840" w:code="1"/>
       <w:pgMar w:top="1152" w:right="1440" w:bottom="1440" w:left="1440" w:header="720" w:footer="720" w:gutter="0"/>
       <w:pgNumType w:start="1" w:chapStyle="1"/>
@@ -24293,7 +25006,7 @@
 <w:numbering xmlns:wpc="http://schemas.microsoft.com/office/word/2010/wordprocessingCanvas" xmlns:cx="http://schemas.microsoft.com/office/drawing/2014/chartex" xmlns:cx1="http://schemas.microsoft.com/office/drawing/2015/9/8/chartex" xmlns:cx2="http://schemas.microsoft.com/office/drawing/2015/10/21/chartex" xmlns:cx3="http://schemas.microsoft.com/office/drawing/2016/5/9/chartex" xmlns:cx4="http://schemas.microsoft.com/office/drawing/2016/5/10/chartex" xmlns:cx5="http://schemas.microsoft.com/office/drawing/2016/5/11/chartex" xmlns:cx6="http://schemas.microsoft.com/office/drawing/2016/5/12/chartex" xmlns:cx7="http://schemas.microsoft.com/office/drawing/2016/5/13/chartex" xmlns:cx8="http://schemas.microsoft.com/office/drawing/2016/5/14/chartex" xmlns:mc="http://schemas.openxmlformats.org/markup-compatibility/2006" xmlns:aink="http://schemas.microsoft.com/office/drawing/2016/ink" xmlns:am3d="http://schemas.microsoft.com/office/drawing/2017/model3d" xmlns:o="urn:schemas-microsoft-com:office:office" xmlns:r="http://schemas.openxmlformats.org/officeDocument/2006/relationships" xmlns:m="http://schemas.openxmlformats.org/officeDocument/2006/math" xmlns:v="urn:schemas-microsoft-com:vml" xmlns:wp14="http://schemas.microsoft.com/office/word/2010/wordprocessingDrawing" xmlns:wp="http://schemas.openxmlformats.org/drawingml/2006/wordprocessingDrawing" xmlns:w10="urn:schemas-microsoft-com:office:word" xmlns:w="http://schemas.openxmlformats.org/wordprocessingml/2006/main" xmlns:w14="http://schemas.microsoft.com/office/word/2010/wordml" xmlns:w15="http://schemas.microsoft.com/office/word/2012/wordml" xmlns:w16cid="http://schemas.microsoft.com/office/word/2016/wordml/cid" xmlns:w16se="http://schemas.microsoft.com/office/word/2015/wordml/symex" xmlns:wpg="http://schemas.microsoft.com/office/word/2010/wordprocessingGroup" xmlns:wpi="http://schemas.microsoft.com/office/word/2010/wordprocessingInk" xmlns:wne="http://schemas.microsoft.com/office/word/2006/wordml" xmlns:wps="http://schemas.microsoft.com/office/word/2010/wordprocessingShape" mc:Ignorable="w14 w15 w16se w16cid wp14">
   <w:numPicBullet w:numPicBulletId="0">
     <w:pict>
-      <v:shapetype w14:anchorId="29F4CD4C" id="_x0000_t75" coordsize="21600,21600" o:spt="75" o:preferrelative="t" path="m@4@5l@4@11@9@11@9@5xe" filled="f" stroked="f">
+      <v:shapetype w14:anchorId="2FA7EB08" id="_x0000_t75" coordsize="21600,21600" o:spt="75" o:preferrelative="t" path="m@4@5l@4@11@9@11@9@5xe" filled="f" stroked="f">
         <v:stroke joinstyle="miter"/>
         <v:formulas>
           <v:f eqn="if lineDrawn pixelLineWidth 0"/>
@@ -24312,7 +25025,7 @@
         <v:path o:extrusionok="f" gradientshapeok="t" o:connecttype="rect"/>
         <o:lock v:ext="edit" aspectratio="t"/>
       </v:shapetype>
-      <v:shape id="_x0000_i1127" type="#_x0000_t75" style="width:11.5pt;height:11.5pt" o:bullet="t">
+      <v:shape id="_x0000_i1028" type="#_x0000_t75" style="width:11.5pt;height:11.5pt" o:bullet="t">
         <v:imagedata r:id="rId1" o:title="msoDE28"/>
       </v:shape>
     </w:pict>
@@ -32935,6 +33648,7 @@
   <w:style w:type="character" w:default="1" w:styleId="DefaultParagraphFont">
     <w:name w:val="Default Paragraph Font"/>
     <w:uiPriority w:val="1"/>
+    <w:semiHidden/>
     <w:unhideWhenUsed/>
   </w:style>
   <w:style w:type="table" w:default="1" w:styleId="TableNormal">
@@ -33771,7 +34485,7 @@
 </file>
 
 <file path=customXml/itemProps2.xml><?xml version="1.0" encoding="utf-8"?>
-<ds:datastoreItem xmlns:ds="http://schemas.openxmlformats.org/officeDocument/2006/customXml" ds:itemID="{2CABF40E-F2BD-4C60-8A89-4EE93D0A9732}">
+<ds:datastoreItem xmlns:ds="http://schemas.openxmlformats.org/officeDocument/2006/customXml" ds:itemID="{6C0E2F2D-D730-4AD6-9871-F3281AA5EC98}">
   <ds:schemaRefs>
     <ds:schemaRef ds:uri="http://schemas.openxmlformats.org/officeDocument/2006/bibliography"/>
   </ds:schemaRefs>

--- a/spl3(SE 801)/draft_report/draft_report.docx
+++ b/spl3(SE 801)/draft_report/draft_report.docx
@@ -4799,10 +4799,7 @@
         <w:t xml:space="preserve">Project Supervisor </w:t>
       </w:r>
     </w:p>
-    <w:p>
-      <w:bookmarkStart w:id="8" w:name="_GoBack"/>
-      <w:bookmarkEnd w:id="8"/>
-    </w:p>
+    <w:p/>
     <w:p>
       <w:r>
         <w:t xml:space="preserve">Md. Saeed </w:t>
@@ -4855,13 +4852,13 @@
       <w:pPr>
         <w:pStyle w:val="Heading5"/>
       </w:pPr>
-      <w:bookmarkStart w:id="9" w:name="_Toc509278186"/>
-      <w:bookmarkStart w:id="10" w:name="_Toc509285395"/>
+      <w:bookmarkStart w:id="8" w:name="_Toc509278186"/>
+      <w:bookmarkStart w:id="9" w:name="_Toc509285395"/>
       <w:r>
         <w:t>ACKNOWLEDGEMENT</w:t>
       </w:r>
+      <w:bookmarkEnd w:id="8"/>
       <w:bookmarkEnd w:id="9"/>
-      <w:bookmarkEnd w:id="10"/>
       <w:r>
         <w:t xml:space="preserve"> </w:t>
       </w:r>
@@ -4988,8 +4985,8 @@
           <w:color w:val="auto"/>
         </w:rPr>
       </w:pPr>
-      <w:bookmarkStart w:id="11" w:name="_Toc509278187"/>
-      <w:bookmarkStart w:id="12" w:name="_Toc509285396"/>
+      <w:bookmarkStart w:id="10" w:name="_Toc509278187"/>
+      <w:bookmarkStart w:id="11" w:name="_Toc509285396"/>
       <w:r>
         <w:rPr>
           <w:color w:val="auto"/>
@@ -4997,8 +4994,8 @@
         <w:lastRenderedPageBreak/>
         <w:t>ABSTRACT</w:t>
       </w:r>
+      <w:bookmarkEnd w:id="10"/>
       <w:bookmarkEnd w:id="11"/>
-      <w:bookmarkEnd w:id="12"/>
     </w:p>
     <w:p>
       <w:pPr>
@@ -9137,6 +9134,8 @@
       <w:pPr>
         <w:pStyle w:val="Heading4"/>
       </w:pPr>
+      <w:bookmarkStart w:id="12" w:name="_GoBack"/>
+      <w:bookmarkEnd w:id="12"/>
       <w:r>
         <w:t>Tables of Figures</w:t>
       </w:r>
@@ -25006,7 +25005,7 @@
 <w:numbering xmlns:wpc="http://schemas.microsoft.com/office/word/2010/wordprocessingCanvas" xmlns:cx="http://schemas.microsoft.com/office/drawing/2014/chartex" xmlns:cx1="http://schemas.microsoft.com/office/drawing/2015/9/8/chartex" xmlns:cx2="http://schemas.microsoft.com/office/drawing/2015/10/21/chartex" xmlns:cx3="http://schemas.microsoft.com/office/drawing/2016/5/9/chartex" xmlns:cx4="http://schemas.microsoft.com/office/drawing/2016/5/10/chartex" xmlns:cx5="http://schemas.microsoft.com/office/drawing/2016/5/11/chartex" xmlns:cx6="http://schemas.microsoft.com/office/drawing/2016/5/12/chartex" xmlns:cx7="http://schemas.microsoft.com/office/drawing/2016/5/13/chartex" xmlns:cx8="http://schemas.microsoft.com/office/drawing/2016/5/14/chartex" xmlns:mc="http://schemas.openxmlformats.org/markup-compatibility/2006" xmlns:aink="http://schemas.microsoft.com/office/drawing/2016/ink" xmlns:am3d="http://schemas.microsoft.com/office/drawing/2017/model3d" xmlns:o="urn:schemas-microsoft-com:office:office" xmlns:r="http://schemas.openxmlformats.org/officeDocument/2006/relationships" xmlns:m="http://schemas.openxmlformats.org/officeDocument/2006/math" xmlns:v="urn:schemas-microsoft-com:vml" xmlns:wp14="http://schemas.microsoft.com/office/word/2010/wordprocessingDrawing" xmlns:wp="http://schemas.openxmlformats.org/drawingml/2006/wordprocessingDrawing" xmlns:w10="urn:schemas-microsoft-com:office:word" xmlns:w="http://schemas.openxmlformats.org/wordprocessingml/2006/main" xmlns:w14="http://schemas.microsoft.com/office/word/2010/wordml" xmlns:w15="http://schemas.microsoft.com/office/word/2012/wordml" xmlns:w16cid="http://schemas.microsoft.com/office/word/2016/wordml/cid" xmlns:w16se="http://schemas.microsoft.com/office/word/2015/wordml/symex" xmlns:wpg="http://schemas.microsoft.com/office/word/2010/wordprocessingGroup" xmlns:wpi="http://schemas.microsoft.com/office/word/2010/wordprocessingInk" xmlns:wne="http://schemas.microsoft.com/office/word/2006/wordml" xmlns:wps="http://schemas.microsoft.com/office/word/2010/wordprocessingShape" mc:Ignorable="w14 w15 w16se w16cid wp14">
   <w:numPicBullet w:numPicBulletId="0">
     <w:pict>
-      <v:shapetype w14:anchorId="2FA7EB08" id="_x0000_t75" coordsize="21600,21600" o:spt="75" o:preferrelative="t" path="m@4@5l@4@11@9@11@9@5xe" filled="f" stroked="f">
+      <v:shapetype w14:anchorId="29F4CD4C" id="_x0000_t75" coordsize="21600,21600" o:spt="75" o:preferrelative="t" path="m@4@5l@4@11@9@11@9@5xe" filled="f" stroked="f">
         <v:stroke joinstyle="miter"/>
         <v:formulas>
           <v:f eqn="if lineDrawn pixelLineWidth 0"/>
@@ -25025,7 +25024,7 @@
         <v:path o:extrusionok="f" gradientshapeok="t" o:connecttype="rect"/>
         <o:lock v:ext="edit" aspectratio="t"/>
       </v:shapetype>
-      <v:shape id="_x0000_i1028" type="#_x0000_t75" style="width:11.5pt;height:11.5pt" o:bullet="t">
+      <v:shape id="_x0000_i1029" type="#_x0000_t75" style="width:11.5pt;height:11.5pt" o:bullet="t">
         <v:imagedata r:id="rId1" o:title="msoDE28"/>
       </v:shape>
     </w:pict>
@@ -34485,7 +34484,7 @@
 </file>
 
 <file path=customXml/itemProps2.xml><?xml version="1.0" encoding="utf-8"?>
-<ds:datastoreItem xmlns:ds="http://schemas.openxmlformats.org/officeDocument/2006/customXml" ds:itemID="{6C0E2F2D-D730-4AD6-9871-F3281AA5EC98}">
+<ds:datastoreItem xmlns:ds="http://schemas.openxmlformats.org/officeDocument/2006/customXml" ds:itemID="{482AE1F1-BB2D-49C9-B39D-2BB133064391}">
   <ds:schemaRefs>
     <ds:schemaRef ds:uri="http://schemas.openxmlformats.org/officeDocument/2006/bibliography"/>
   </ds:schemaRefs>

--- a/spl3(SE 801)/draft_report/draft_report.docx
+++ b/spl3(SE 801)/draft_report/draft_report.docx
@@ -80,7 +80,7 @@
                                     <w:sz w:val="40"/>
                                     <w:szCs w:val="40"/>
                                   </w:rPr>
-                                  <w:t xml:space="preserve">Educational </w:t>
+                                  <w:t xml:space="preserve"> </w:t>
                                 </w:r>
                                 <w:sdt>
                                   <w:sdtPr>
@@ -108,6 +108,16 @@
                                         <w:szCs w:val="40"/>
                                       </w:rPr>
                                       <w:t>Question-Answer Forum</w:t>
+                                    </w:r>
+                                    <w:r>
+                                      <w:rPr>
+                                        <w:rFonts w:asciiTheme="majorHAnsi" w:eastAsiaTheme="majorEastAsia" w:hAnsiTheme="majorHAnsi" w:cstheme="majorBidi"/>
+                                        <w:b/>
+                                        <w:color w:val="2F5496" w:themeColor="accent1" w:themeShade="BF"/>
+                                        <w:sz w:val="40"/>
+                                        <w:szCs w:val="40"/>
+                                      </w:rPr>
+                                      <w:t xml:space="preserve"> with Recommendation System</w:t>
                                     </w:r>
                                   </w:sdtContent>
                                 </w:sdt>
@@ -249,18 +259,8 @@
                                     <w:sz w:val="36"/>
                                     <w:szCs w:val="36"/>
                                   </w:rPr>
-                                  <w:t xml:space="preserve">Md. Saeed </w:t>
+                                  <w:t>Md. Saeed Siddik</w:t>
                                 </w:r>
-                                <w:proofErr w:type="spellStart"/>
-                                <w:r>
-                                  <w:rPr>
-                                    <w:color w:val="2F5496" w:themeColor="accent1" w:themeShade="BF"/>
-                                    <w:sz w:val="36"/>
-                                    <w:szCs w:val="36"/>
-                                  </w:rPr>
-                                  <w:t>Siddik</w:t>
-                                </w:r>
-                                <w:proofErr w:type="spellEnd"/>
                               </w:p>
                               <w:p>
                                 <w:pPr>
@@ -408,7 +408,7 @@
                               <w:sz w:val="40"/>
                               <w:szCs w:val="40"/>
                             </w:rPr>
-                            <w:t xml:space="preserve">Educational </w:t>
+                            <w:t xml:space="preserve"> </w:t>
                           </w:r>
                           <w:sdt>
                             <w:sdtPr>
@@ -425,6 +425,7 @@
                               <w:dataBinding w:prefixMappings="xmlns:ns0='http://purl.org/dc/elements/1.1/' xmlns:ns1='http://schemas.openxmlformats.org/package/2006/metadata/core-properties' " w:xpath="/ns1:coreProperties[1]/ns0:title[1]" w:storeItemID="{6C3C8BC8-F283-45AE-878A-BAB7291924A1}"/>
                               <w:text/>
                             </w:sdtPr>
+                            <w:sdtEndPr/>
                             <w:sdtContent>
                               <w:r>
                                 <w:rPr>
@@ -435,6 +436,16 @@
                                   <w:szCs w:val="40"/>
                                 </w:rPr>
                                 <w:t>Question-Answer Forum</w:t>
+                              </w:r>
+                              <w:r>
+                                <w:rPr>
+                                  <w:rFonts w:asciiTheme="majorHAnsi" w:eastAsiaTheme="majorEastAsia" w:hAnsiTheme="majorHAnsi" w:cstheme="majorBidi"/>
+                                  <w:b/>
+                                  <w:color w:val="2F5496" w:themeColor="accent1" w:themeShade="BF"/>
+                                  <w:sz w:val="40"/>
+                                  <w:szCs w:val="40"/>
+                                </w:rPr>
+                                <w:t xml:space="preserve"> with Recommendation System</w:t>
                               </w:r>
                             </w:sdtContent>
                           </w:sdt>
@@ -650,7 +661,7 @@
                                         <pic:cNvPicPr/>
                                       </pic:nvPicPr>
                                       <pic:blipFill>
-                                        <a:blip r:embed="rId10">
+                                        <a:blip r:embed="rId9">
                                           <a:extLst>
                                             <a:ext uri="{28A0092B-C50C-407E-A947-70E740481C1C}">
                                               <a14:useLocalDpi xmlns:a14="http://schemas.microsoft.com/office/drawing/2010/main" val="0"/>
@@ -4271,8 +4282,8 @@
               <w:u w:val="single"/>
             </w:rPr>
             <w:sectPr>
-              <w:footerReference w:type="default" r:id="rId11"/>
-              <w:footerReference w:type="first" r:id="rId12"/>
+              <w:footerReference w:type="default" r:id="rId10"/>
+              <w:footerReference w:type="first" r:id="rId11"/>
               <w:pgSz w:w="12240" w:h="15840" w:code="1"/>
               <w:pgMar w:top="1152" w:right="1440" w:bottom="1440" w:left="1440" w:header="720" w:footer="720" w:gutter="0"/>
               <w:pgNumType w:start="1"/>
@@ -4442,6 +4453,9 @@
     </w:p>
     <w:p>
       <w:r>
+        <w:t>1</w:t>
+      </w:r>
+      <w:r>
         <w:t>7</w:t>
       </w:r>
       <w:r>
@@ -4452,7 +4466,7 @@
         <w:t xml:space="preserve"> </w:t>
       </w:r>
       <w:r>
-        <w:t>November</w:t>
+        <w:t>December</w:t>
       </w:r>
       <w:r>
         <w:t xml:space="preserve"> 201</w:t>
@@ -4524,6 +4538,13 @@
           <w:b/>
           <w:bCs/>
         </w:rPr>
+        <w:t xml:space="preserve"> with Recommendation System</w:t>
+      </w:r>
+      <w:r>
+        <w:rPr>
+          <w:b/>
+          <w:bCs/>
+        </w:rPr>
         <w:t xml:space="preserve">” </w:t>
       </w:r>
     </w:p>
@@ -4724,8 +4745,16 @@
     </w:p>
     <w:p>
       <w:r>
-        <w:t xml:space="preserve">November </w:t>
-      </w:r>
+        <w:t>December</w:t>
+      </w:r>
+      <w:r>
+        <w:t xml:space="preserve"> </w:t>
+      </w:r>
+      <w:r>
+        <w:t>1</w:t>
+      </w:r>
+      <w:bookmarkStart w:id="8" w:name="_GoBack"/>
+      <w:bookmarkEnd w:id="8"/>
       <w:r>
         <w:t>7</w:t>
       </w:r>
@@ -4802,13 +4831,8 @@
     <w:p/>
     <w:p>
       <w:r>
-        <w:t xml:space="preserve">Md. Saeed </w:t>
-      </w:r>
-      <w:proofErr w:type="spellStart"/>
-      <w:r>
-        <w:t>Siddik</w:t>
-      </w:r>
-      <w:proofErr w:type="spellEnd"/>
+        <w:t>Md. Saeed Siddik</w:t>
+      </w:r>
       <w:r>
         <w:t xml:space="preserve"> </w:t>
       </w:r>
@@ -4826,7 +4850,7 @@
     <w:p>
       <w:pPr>
         <w:sectPr>
-          <w:footerReference w:type="first" r:id="rId13"/>
+          <w:footerReference w:type="first" r:id="rId12"/>
           <w:pgSz w:w="12240" w:h="15840" w:code="1"/>
           <w:pgMar w:top="1152" w:right="1440" w:bottom="1440" w:left="1440" w:header="720" w:footer="720" w:gutter="0"/>
           <w:pgNumType w:fmt="lowerRoman" w:start="1"/>
@@ -4852,13 +4876,13 @@
       <w:pPr>
         <w:pStyle w:val="Heading5"/>
       </w:pPr>
-      <w:bookmarkStart w:id="8" w:name="_Toc509278186"/>
-      <w:bookmarkStart w:id="9" w:name="_Toc509285395"/>
+      <w:bookmarkStart w:id="9" w:name="_Toc509278186"/>
+      <w:bookmarkStart w:id="10" w:name="_Toc509285395"/>
       <w:r>
         <w:t>ACKNOWLEDGEMENT</w:t>
       </w:r>
-      <w:bookmarkEnd w:id="8"/>
       <w:bookmarkEnd w:id="9"/>
+      <w:bookmarkEnd w:id="10"/>
       <w:r>
         <w:t xml:space="preserve"> </w:t>
       </w:r>
@@ -4898,13 +4922,8 @@
         <w:t xml:space="preserve">, </w:t>
       </w:r>
       <w:r>
-        <w:t xml:space="preserve">Md. Saeed </w:t>
-      </w:r>
-      <w:proofErr w:type="spellStart"/>
-      <w:r>
-        <w:t>Siddik</w:t>
-      </w:r>
-      <w:proofErr w:type="spellEnd"/>
+        <w:t>Md. Saeed Siddik</w:t>
+      </w:r>
       <w:r>
         <w:t xml:space="preserve">, </w:t>
       </w:r>
@@ -4985,8 +5004,8 @@
           <w:color w:val="auto"/>
         </w:rPr>
       </w:pPr>
-      <w:bookmarkStart w:id="10" w:name="_Toc509278187"/>
-      <w:bookmarkStart w:id="11" w:name="_Toc509285396"/>
+      <w:bookmarkStart w:id="11" w:name="_Toc509278187"/>
+      <w:bookmarkStart w:id="12" w:name="_Toc509285396"/>
       <w:r>
         <w:rPr>
           <w:color w:val="auto"/>
@@ -4994,8 +5013,8 @@
         <w:lastRenderedPageBreak/>
         <w:t>ABSTRACT</w:t>
       </w:r>
-      <w:bookmarkEnd w:id="10"/>
       <w:bookmarkEnd w:id="11"/>
+      <w:bookmarkEnd w:id="12"/>
     </w:p>
     <w:p>
       <w:pPr>
@@ -9134,8 +9153,6 @@
       <w:pPr>
         <w:pStyle w:val="Heading4"/>
       </w:pPr>
-      <w:bookmarkStart w:id="12" w:name="_GoBack"/>
-      <w:bookmarkEnd w:id="12"/>
       <w:r>
         <w:t>Tables of Figures</w:t>
       </w:r>
@@ -13086,15 +13103,7 @@
         <w:t>s</w:t>
       </w:r>
       <w:r>
-        <w:t xml:space="preserve">: When user will ask </w:t>
-      </w:r>
-      <w:proofErr w:type="gramStart"/>
-      <w:r>
-        <w:t>question</w:t>
-      </w:r>
-      <w:proofErr w:type="gramEnd"/>
-      <w:r>
-        <w:t xml:space="preserve"> he/she will view the questions similar to the asking question.</w:t>
+        <w:t>: When user will ask question he/she will view the questions similar to the asking question.</w:t>
       </w:r>
     </w:p>
     <w:p>
@@ -13692,15 +13701,7 @@
         </w:rPr>
       </w:pPr>
       <w:r>
-        <w:t xml:space="preserve">The forum is only for educational purpose </w:t>
-      </w:r>
-      <w:proofErr w:type="spellStart"/>
-      <w:r>
-        <w:t>not</w:t>
-      </w:r>
-      <w:proofErr w:type="spellEnd"/>
-      <w:r>
-        <w:t xml:space="preserve"> other.</w:t>
+        <w:t>The forum is only for educational purpose not other.</w:t>
       </w:r>
     </w:p>
     <w:p>
@@ -14944,13 +14945,8 @@
       <w:r>
         <w:t>LEVEL- 0 USE CASE DIAGRAM-</w:t>
       </w:r>
-      <w:proofErr w:type="gramStart"/>
-      <w:r>
-        <w:t>EQAF(</w:t>
-      </w:r>
-      <w:proofErr w:type="gramEnd"/>
-      <w:r>
-        <w:t>Educational question-answer forum)</w:t>
+      <w:r>
+        <w:t>EQAF(Educational question-answer forum)</w:t>
       </w:r>
       <w:bookmarkEnd w:id="35"/>
       <w:r>
@@ -14991,7 +14987,7 @@
                     <pic:cNvPicPr/>
                   </pic:nvPicPr>
                   <pic:blipFill>
-                    <a:blip r:embed="rId14">
+                    <a:blip r:embed="rId13">
                       <a:extLst>
                         <a:ext uri="{28A0092B-C50C-407E-A947-70E740481C1C}">
                           <a14:useLocalDpi xmlns:a14="http://schemas.microsoft.com/office/drawing/2010/main" val="0"/>
@@ -15330,7 +15326,7 @@
                     <pic:cNvPicPr/>
                   </pic:nvPicPr>
                   <pic:blipFill>
-                    <a:blip r:embed="rId15">
+                    <a:blip r:embed="rId14">
                       <a:extLst>
                         <a:ext uri="{28A0092B-C50C-407E-A947-70E740481C1C}">
                           <a14:useLocalDpi xmlns:a14="http://schemas.microsoft.com/office/drawing/2010/main" val="0"/>
@@ -15569,6 +15565,270 @@
                 <pic:pic xmlns:pic="http://schemas.openxmlformats.org/drawingml/2006/picture">
                   <pic:nvPicPr>
                     <pic:cNvPr id="104" name="level2(questionManagement).png"/>
+                    <pic:cNvPicPr/>
+                  </pic:nvPicPr>
+                  <pic:blipFill>
+                    <a:blip r:embed="rId15">
+                      <a:extLst>
+                        <a:ext uri="{28A0092B-C50C-407E-A947-70E740481C1C}">
+                          <a14:useLocalDpi xmlns:a14="http://schemas.microsoft.com/office/drawing/2010/main" val="0"/>
+                        </a:ext>
+                      </a:extLst>
+                    </a:blip>
+                    <a:stretch>
+                      <a:fillRect/>
+                    </a:stretch>
+                  </pic:blipFill>
+                  <pic:spPr>
+                    <a:xfrm>
+                      <a:off x="0" y="0"/>
+                      <a:ext cx="5810250" cy="3152775"/>
+                    </a:xfrm>
+                    <a:prstGeom prst="rect">
+                      <a:avLst/>
+                    </a:prstGeom>
+                  </pic:spPr>
+                </pic:pic>
+              </a:graphicData>
+            </a:graphic>
+          </wp:inline>
+        </w:drawing>
+      </w:r>
+    </w:p>
+    <w:p>
+      <w:pPr>
+        <w:pStyle w:val="Caption"/>
+      </w:pPr>
+      <w:r>
+        <w:tab/>
+      </w:r>
+      <w:r>
+        <w:tab/>
+      </w:r>
+      <w:r>
+        <w:tab/>
+      </w:r>
+      <w:bookmarkStart w:id="46" w:name="_Toc509280740"/>
+      <w:bookmarkStart w:id="47" w:name="_Toc509283026"/>
+      <w:bookmarkStart w:id="48" w:name="_Toc18175095"/>
+      <w:bookmarkStart w:id="49" w:name="_Toc23971312"/>
+      <w:r>
+        <w:t xml:space="preserve">Figure-3: </w:t>
+      </w:r>
+      <w:r>
+        <w:t xml:space="preserve">Figure </w:t>
+      </w:r>
+      <w:r>
+        <w:fldChar w:fldCharType="begin"/>
+      </w:r>
+      <w:r>
+        <w:instrText xml:space="preserve"> SEQ Figure \* ARABIC </w:instrText>
+      </w:r>
+      <w:r>
+        <w:fldChar w:fldCharType="separate"/>
+      </w:r>
+      <w:r>
+        <w:rPr>
+          <w:noProof/>
+        </w:rPr>
+        <w:t>3</w:t>
+      </w:r>
+      <w:r>
+        <w:rPr>
+          <w:noProof/>
+        </w:rPr>
+        <w:fldChar w:fldCharType="end"/>
+      </w:r>
+      <w:r>
+        <w:t>level 1</w:t>
+      </w:r>
+      <w:r>
+        <w:t>.1</w:t>
+      </w:r>
+      <w:r>
+        <w:t xml:space="preserve"> use case diagram – </w:t>
+      </w:r>
+      <w:bookmarkEnd w:id="46"/>
+      <w:bookmarkEnd w:id="47"/>
+      <w:r>
+        <w:t>Question management</w:t>
+      </w:r>
+      <w:bookmarkEnd w:id="48"/>
+      <w:bookmarkEnd w:id="49"/>
+    </w:p>
+    <w:p/>
+    <w:p>
+      <w:r>
+        <w:t xml:space="preserve">Name: </w:t>
+      </w:r>
+      <w:r>
+        <w:t>Question management</w:t>
+      </w:r>
+    </w:p>
+    <w:p>
+      <w:r>
+        <w:t>Primary actor:</w:t>
+      </w:r>
+      <w:r>
+        <w:t xml:space="preserve"> </w:t>
+      </w:r>
+      <w:r>
+        <w:t>In</w:t>
+      </w:r>
+      <w:r>
+        <w:t>quirer</w:t>
+      </w:r>
+      <w:r>
+        <w:t xml:space="preserve">, </w:t>
+      </w:r>
+      <w:r>
+        <w:t>Responder</w:t>
+      </w:r>
+    </w:p>
+    <w:p>
+      <w:r>
+        <w:t>Secondary actor: N/A</w:t>
+      </w:r>
+    </w:p>
+    <w:p>
+      <w:pPr>
+        <w:pStyle w:val="Heading4"/>
+      </w:pPr>
+      <w:r>
+        <w:t>D</w:t>
+      </w:r>
+      <w:r>
+        <w:t>ESCRIPTION OF LEVEL</w:t>
+      </w:r>
+      <w:r>
+        <w:t>-</w:t>
+      </w:r>
+      <w:r>
+        <w:t xml:space="preserve"> 1.</w:t>
+      </w:r>
+      <w:r>
+        <w:t>1</w:t>
+      </w:r>
+      <w:r>
+        <w:t xml:space="preserve"> USE CASE DIAGRAM-</w:t>
+      </w:r>
+    </w:p>
+    <w:p>
+      <w:r>
+        <w:t xml:space="preserve">Creating question </w:t>
+      </w:r>
+      <w:r>
+        <w:t xml:space="preserve">refers the process of creating question. </w:t>
+      </w:r>
+      <w:r>
+        <w:t xml:space="preserve">User will create a question following some defined steps. </w:t>
+      </w:r>
+      <w:r>
+        <w:t>After creating question system will recommend the asked question to appropriate user.</w:t>
+      </w:r>
+      <w:r>
+        <w:t xml:space="preserve"> Users can react by giving upvote or downvote to the question.</w:t>
+      </w:r>
+      <w:r>
+        <w:t xml:space="preserve"> If downvote count cross a specific limit question will be blocked</w:t>
+      </w:r>
+      <w:r>
+        <w:t>.</w:t>
+      </w:r>
+      <w:r>
+        <w:t xml:space="preserve"> The subsystem</w:t>
+      </w:r>
+      <w:r>
+        <w:t>s</w:t>
+      </w:r>
+      <w:r>
+        <w:t xml:space="preserve"> are</w:t>
+      </w:r>
+      <w:r>
+        <w:t xml:space="preserve">: </w:t>
+      </w:r>
+    </w:p>
+    <w:p>
+      <w:pPr>
+        <w:pStyle w:val="ListParagraph"/>
+        <w:numPr>
+          <w:ilvl w:val="0"/>
+          <w:numId w:val="30"/>
+        </w:numPr>
+        <w:spacing w:before="120" w:after="280"/>
+      </w:pPr>
+      <w:r>
+        <w:t>Create question</w:t>
+      </w:r>
+    </w:p>
+    <w:p>
+      <w:pPr>
+        <w:pStyle w:val="ListParagraph"/>
+        <w:numPr>
+          <w:ilvl w:val="0"/>
+          <w:numId w:val="30"/>
+        </w:numPr>
+        <w:spacing w:before="120" w:after="280"/>
+      </w:pPr>
+      <w:r>
+        <w:t>Recommend question</w:t>
+      </w:r>
+    </w:p>
+    <w:p>
+      <w:pPr>
+        <w:pStyle w:val="ListParagraph"/>
+        <w:numPr>
+          <w:ilvl w:val="0"/>
+          <w:numId w:val="30"/>
+        </w:numPr>
+        <w:spacing w:before="120" w:after="280"/>
+      </w:pPr>
+      <w:r>
+        <w:t>User reaction to question</w:t>
+      </w:r>
+    </w:p>
+    <w:p>
+      <w:pPr>
+        <w:pStyle w:val="Heading3"/>
+      </w:pPr>
+      <w:bookmarkStart w:id="50" w:name="_Toc23971415"/>
+      <w:r>
+        <w:lastRenderedPageBreak/>
+        <w:t>4.3.4 LEVEL</w:t>
+      </w:r>
+      <w:r>
+        <w:t xml:space="preserve"> </w:t>
+      </w:r>
+      <w:r>
+        <w:t>-</w:t>
+      </w:r>
+      <w:r>
+        <w:t xml:space="preserve">1.2 USE CASE DIAGRAM- </w:t>
+      </w:r>
+      <w:r>
+        <w:t>ANSWER MANAGEMAGEMEnt</w:t>
+      </w:r>
+      <w:bookmarkEnd w:id="50"/>
+    </w:p>
+    <w:p/>
+    <w:p>
+      <w:r>
+        <w:rPr>
+          <w:noProof/>
+        </w:rPr>
+        <w:drawing>
+          <wp:inline distT="0" distB="0" distL="0" distR="0" wp14:anchorId="571CB7AF" wp14:editId="27747557">
+            <wp:extent cx="5810250" cy="3152775"/>
+            <wp:effectExtent l="0" t="0" r="0" b="9525"/>
+            <wp:docPr id="2" name="Picture 2"/>
+            <wp:cNvGraphicFramePr>
+              <a:graphicFrameLocks xmlns:a="http://schemas.openxmlformats.org/drawingml/2006/main" noChangeAspect="1"/>
+            </wp:cNvGraphicFramePr>
+            <a:graphic xmlns:a="http://schemas.openxmlformats.org/drawingml/2006/main">
+              <a:graphicData uri="http://schemas.openxmlformats.org/drawingml/2006/picture">
+                <pic:pic xmlns:pic="http://schemas.openxmlformats.org/drawingml/2006/picture">
+                  <pic:nvPicPr>
+                    <pic:cNvPr id="2" name="level3(AnswerManagement).png"/>
                     <pic:cNvPicPr/>
                   </pic:nvPicPr>
                   <pic:blipFill>
@@ -15602,23 +15862,12 @@
     <w:p>
       <w:pPr>
         <w:pStyle w:val="Caption"/>
-      </w:pPr>
-      <w:r>
-        <w:tab/>
-      </w:r>
-      <w:r>
-        <w:tab/>
-      </w:r>
-      <w:r>
-        <w:tab/>
-      </w:r>
-      <w:bookmarkStart w:id="46" w:name="_Toc509280740"/>
-      <w:bookmarkStart w:id="47" w:name="_Toc509283026"/>
-      <w:bookmarkStart w:id="48" w:name="_Toc18175095"/>
-      <w:bookmarkStart w:id="49" w:name="_Toc23971312"/>
-      <w:r>
-        <w:t xml:space="preserve">Figure-3: </w:t>
-      </w:r>
+        <w:jc w:val="center"/>
+      </w:pPr>
+      <w:bookmarkStart w:id="51" w:name="_Toc509280741"/>
+      <w:bookmarkStart w:id="52" w:name="_Toc509283027"/>
+      <w:bookmarkStart w:id="53" w:name="_Toc18175096"/>
+      <w:bookmarkStart w:id="54" w:name="_Toc23971313"/>
       <w:r>
         <w:t xml:space="preserve">Figure </w:t>
       </w:r>
@@ -15635,7 +15884,7 @@
         <w:rPr>
           <w:noProof/>
         </w:rPr>
-        <w:t>3</w:t>
+        <w:t>4</w:t>
       </w:r>
       <w:r>
         <w:rPr>
@@ -15644,54 +15893,60 @@
         <w:fldChar w:fldCharType="end"/>
       </w:r>
       <w:r>
-        <w:t>level 1</w:t>
-      </w:r>
-      <w:r>
-        <w:t>.1</w:t>
-      </w:r>
-      <w:r>
-        <w:t xml:space="preserve"> use case diagram – </w:t>
-      </w:r>
-      <w:bookmarkEnd w:id="46"/>
-      <w:bookmarkEnd w:id="47"/>
-      <w:r>
-        <w:t>Question management</w:t>
-      </w:r>
-      <w:bookmarkEnd w:id="48"/>
-      <w:bookmarkEnd w:id="49"/>
+        <w:t xml:space="preserve">: </w:t>
+      </w:r>
+      <w:r>
+        <w:t>level 1.2 use case diagram- A</w:t>
+      </w:r>
+      <w:r>
+        <w:t>nswer</w:t>
+      </w:r>
+      <w:r>
+        <w:t xml:space="preserve"> management</w:t>
+      </w:r>
+      <w:bookmarkEnd w:id="51"/>
+      <w:bookmarkEnd w:id="52"/>
+      <w:bookmarkEnd w:id="53"/>
+      <w:bookmarkEnd w:id="54"/>
     </w:p>
     <w:p/>
     <w:p>
       <w:r>
-        <w:t xml:space="preserve">Name: </w:t>
-      </w:r>
-      <w:r>
-        <w:t>Question management</w:t>
-      </w:r>
-    </w:p>
-    <w:p>
-      <w:r>
-        <w:t>Primary actor:</w:t>
-      </w:r>
-      <w:r>
-        <w:t xml:space="preserve"> </w:t>
-      </w:r>
-      <w:r>
-        <w:t>In</w:t>
-      </w:r>
-      <w:r>
-        <w:t>quirer</w:t>
+        <w:t>Name: A</w:t>
+      </w:r>
+      <w:r>
+        <w:t>nswer</w:t>
+      </w:r>
+      <w:r>
+        <w:t xml:space="preserve"> management of </w:t>
+      </w:r>
+      <w:r>
+        <w:t>EQAF</w:t>
+      </w:r>
+    </w:p>
+    <w:p>
+      <w:r>
+        <w:t>Prim</w:t>
+      </w:r>
+      <w:r>
+        <w:t xml:space="preserve">ary actor: </w:t>
+      </w:r>
+      <w:r>
+        <w:t>Responder</w:t>
       </w:r>
       <w:r>
         <w:t xml:space="preserve">, </w:t>
       </w:r>
       <w:r>
-        <w:t>Responder</w:t>
-      </w:r>
-    </w:p>
-    <w:p>
-      <w:r>
-        <w:t>Secondary actor: N/A</w:t>
+        <w:t>Inquirer</w:t>
+      </w:r>
+    </w:p>
+    <w:p>
+      <w:r>
+        <w:t xml:space="preserve">Secondary actor: </w:t>
+      </w:r>
+      <w:r>
+        <w:t>N/A</w:t>
       </w:r>
     </w:p>
     <w:p>
@@ -15699,57 +15954,30 @@
         <w:pStyle w:val="Heading4"/>
       </w:pPr>
       <w:r>
-        <w:t>D</w:t>
-      </w:r>
-      <w:r>
-        <w:t>ESCRIPTION OF LEVEL</w:t>
+        <w:t>DESCRIPTION OF LEVEL</w:t>
       </w:r>
       <w:r>
         <w:t>-</w:t>
       </w:r>
       <w:r>
-        <w:t xml:space="preserve"> 1.</w:t>
-      </w:r>
-      <w:r>
-        <w:t>1</w:t>
-      </w:r>
-      <w:r>
-        <w:t xml:space="preserve"> USE CASE DIAGRAM-</w:t>
-      </w:r>
-    </w:p>
-    <w:p>
-      <w:r>
-        <w:t xml:space="preserve">Creating question </w:t>
-      </w:r>
-      <w:r>
-        <w:t xml:space="preserve">refers the process of creating question. </w:t>
-      </w:r>
-      <w:r>
-        <w:t xml:space="preserve">User will create a question following some defined steps. </w:t>
-      </w:r>
-      <w:r>
-        <w:t>After creating question system will recommend the asked question to appropriate user.</w:t>
-      </w:r>
-      <w:r>
-        <w:t xml:space="preserve"> Users can react by giving upvote or downvote to the question.</w:t>
-      </w:r>
-      <w:r>
-        <w:t xml:space="preserve"> If downvote count cross a specific limit question will be blocked</w:t>
-      </w:r>
-      <w:r>
-        <w:t>.</w:t>
-      </w:r>
-      <w:r>
-        <w:t xml:space="preserve"> The subsystem</w:t>
-      </w:r>
-      <w:r>
-        <w:t>s</w:t>
-      </w:r>
-      <w:r>
-        <w:t xml:space="preserve"> are</w:t>
-      </w:r>
-      <w:r>
-        <w:t xml:space="preserve">: </w:t>
+        <w:t xml:space="preserve"> 1.2 USE CASE DIAGRAM-</w:t>
+      </w:r>
+    </w:p>
+    <w:p>
+      <w:r>
+        <w:t xml:space="preserve">There are </w:t>
+      </w:r>
+      <w:r>
+        <w:t>2</w:t>
+      </w:r>
+      <w:r>
+        <w:t xml:space="preserve"> subsystems in A</w:t>
+      </w:r>
+      <w:r>
+        <w:t>nswer management</w:t>
+      </w:r>
+      <w:r>
+        <w:t xml:space="preserve"> subsystem. These are-</w:t>
       </w:r>
     </w:p>
     <w:p>
@@ -15757,12 +15985,15 @@
         <w:pStyle w:val="ListParagraph"/>
         <w:numPr>
           <w:ilvl w:val="0"/>
-          <w:numId w:val="30"/>
+          <w:numId w:val="36"/>
         </w:numPr>
         <w:spacing w:before="120" w:after="280"/>
       </w:pPr>
       <w:r>
-        <w:t>Create question</w:t>
+        <w:t>A</w:t>
+      </w:r>
+      <w:r>
+        <w:t>nswer to question</w:t>
       </w:r>
     </w:p>
     <w:p>
@@ -15770,49 +16001,45 @@
         <w:pStyle w:val="ListParagraph"/>
         <w:numPr>
           <w:ilvl w:val="0"/>
-          <w:numId w:val="30"/>
+          <w:numId w:val="36"/>
         </w:numPr>
         <w:spacing w:before="120" w:after="280"/>
       </w:pPr>
       <w:r>
-        <w:t>Recommend question</w:t>
-      </w:r>
-    </w:p>
-    <w:p>
-      <w:pPr>
-        <w:pStyle w:val="ListParagraph"/>
-        <w:numPr>
-          <w:ilvl w:val="0"/>
-          <w:numId w:val="30"/>
-        </w:numPr>
-        <w:spacing w:before="120" w:after="280"/>
-      </w:pPr>
-      <w:r>
-        <w:t>User reaction to question</w:t>
+        <w:t>User reaction to answer</w:t>
       </w:r>
     </w:p>
     <w:p>
       <w:pPr>
         <w:pStyle w:val="Heading3"/>
       </w:pPr>
-      <w:bookmarkStart w:id="50" w:name="_Toc23971415"/>
+      <w:bookmarkStart w:id="55" w:name="_Toc23971416"/>
       <w:r>
         <w:lastRenderedPageBreak/>
-        <w:t>4.3.4 LEVEL</w:t>
-      </w:r>
-      <w:r>
-        <w:t xml:space="preserve"> </w:t>
+        <w:t>4.3.</w:t>
+      </w:r>
+      <w:r>
+        <w:t>5</w:t>
+      </w:r>
+      <w:r>
+        <w:t xml:space="preserve"> LEVEL </w:t>
       </w:r>
       <w:r>
         <w:t>-</w:t>
       </w:r>
       <w:r>
-        <w:t xml:space="preserve">1.2 USE CASE DIAGRAM- </w:t>
-      </w:r>
-      <w:r>
-        <w:t>ANSWER MANAGEMAGEMEnt</w:t>
-      </w:r>
-      <w:bookmarkEnd w:id="50"/>
+        <w:t xml:space="preserve">1.3 USE </w:t>
+      </w:r>
+      <w:r>
+        <w:t xml:space="preserve">CASE </w:t>
+      </w:r>
+      <w:r>
+        <w:t xml:space="preserve">DIAGRAM- </w:t>
+      </w:r>
+      <w:r>
+        <w:t>COMMENT MANAGEMENT</w:t>
+      </w:r>
+      <w:bookmarkEnd w:id="55"/>
     </w:p>
     <w:p/>
     <w:p>
@@ -15821,10 +16048,10 @@
           <w:noProof/>
         </w:rPr>
         <w:drawing>
-          <wp:inline distT="0" distB="0" distL="0" distR="0" wp14:anchorId="571CB7AF" wp14:editId="27747557">
+          <wp:inline distT="0" distB="0" distL="0" distR="0" wp14:anchorId="2F3AA6F0" wp14:editId="03DD2390">
             <wp:extent cx="5810250" cy="3152775"/>
             <wp:effectExtent l="0" t="0" r="0" b="9525"/>
-            <wp:docPr id="2" name="Picture 2"/>
+            <wp:docPr id="3" name="Picture 3"/>
             <wp:cNvGraphicFramePr>
               <a:graphicFrameLocks xmlns:a="http://schemas.openxmlformats.org/drawingml/2006/main" noChangeAspect="1"/>
             </wp:cNvGraphicFramePr>
@@ -15832,7 +16059,7 @@
               <a:graphicData uri="http://schemas.openxmlformats.org/drawingml/2006/picture">
                 <pic:pic xmlns:pic="http://schemas.openxmlformats.org/drawingml/2006/picture">
                   <pic:nvPicPr>
-                    <pic:cNvPr id="2" name="level3(AnswerManagement).png"/>
+                    <pic:cNvPr id="3" name="level1.3(CommentManagement).png"/>
                     <pic:cNvPicPr/>
                   </pic:nvPicPr>
                   <pic:blipFill>
@@ -15868,237 +16095,6 @@
         <w:pStyle w:val="Caption"/>
         <w:jc w:val="center"/>
       </w:pPr>
-      <w:bookmarkStart w:id="51" w:name="_Toc509280741"/>
-      <w:bookmarkStart w:id="52" w:name="_Toc509283027"/>
-      <w:bookmarkStart w:id="53" w:name="_Toc18175096"/>
-      <w:bookmarkStart w:id="54" w:name="_Toc23971313"/>
-      <w:r>
-        <w:t xml:space="preserve">Figure </w:t>
-      </w:r>
-      <w:r>
-        <w:fldChar w:fldCharType="begin"/>
-      </w:r>
-      <w:r>
-        <w:instrText xml:space="preserve"> SEQ Figure \* ARABIC </w:instrText>
-      </w:r>
-      <w:r>
-        <w:fldChar w:fldCharType="separate"/>
-      </w:r>
-      <w:r>
-        <w:rPr>
-          <w:noProof/>
-        </w:rPr>
-        <w:t>4</w:t>
-      </w:r>
-      <w:r>
-        <w:rPr>
-          <w:noProof/>
-        </w:rPr>
-        <w:fldChar w:fldCharType="end"/>
-      </w:r>
-      <w:r>
-        <w:t xml:space="preserve">: </w:t>
-      </w:r>
-      <w:r>
-        <w:t>level 1.2 use case diagram- A</w:t>
-      </w:r>
-      <w:r>
-        <w:t>nswer</w:t>
-      </w:r>
-      <w:r>
-        <w:t xml:space="preserve"> management</w:t>
-      </w:r>
-      <w:bookmarkEnd w:id="51"/>
-      <w:bookmarkEnd w:id="52"/>
-      <w:bookmarkEnd w:id="53"/>
-      <w:bookmarkEnd w:id="54"/>
-    </w:p>
-    <w:p/>
-    <w:p>
-      <w:r>
-        <w:t>Name: A</w:t>
-      </w:r>
-      <w:r>
-        <w:t>nswer</w:t>
-      </w:r>
-      <w:r>
-        <w:t xml:space="preserve"> management of </w:t>
-      </w:r>
-      <w:r>
-        <w:t>EQAF</w:t>
-      </w:r>
-    </w:p>
-    <w:p>
-      <w:r>
-        <w:t>Prim</w:t>
-      </w:r>
-      <w:r>
-        <w:t xml:space="preserve">ary actor: </w:t>
-      </w:r>
-      <w:r>
-        <w:t>Responder</w:t>
-      </w:r>
-      <w:r>
-        <w:t xml:space="preserve">, </w:t>
-      </w:r>
-      <w:r>
-        <w:t>Inquirer</w:t>
-      </w:r>
-    </w:p>
-    <w:p>
-      <w:r>
-        <w:t xml:space="preserve">Secondary actor: </w:t>
-      </w:r>
-      <w:r>
-        <w:t>N/A</w:t>
-      </w:r>
-    </w:p>
-    <w:p>
-      <w:pPr>
-        <w:pStyle w:val="Heading4"/>
-      </w:pPr>
-      <w:r>
-        <w:t>DESCRIPTION OF LEVEL</w:t>
-      </w:r>
-      <w:r>
-        <w:t>-</w:t>
-      </w:r>
-      <w:r>
-        <w:t xml:space="preserve"> 1.2 USE CASE DIAGRAM-</w:t>
-      </w:r>
-    </w:p>
-    <w:p>
-      <w:r>
-        <w:t xml:space="preserve">There are </w:t>
-      </w:r>
-      <w:r>
-        <w:t>2</w:t>
-      </w:r>
-      <w:r>
-        <w:t xml:space="preserve"> subsystems in A</w:t>
-      </w:r>
-      <w:r>
-        <w:t>nswer management</w:t>
-      </w:r>
-      <w:r>
-        <w:t xml:space="preserve"> subsystem. These are-</w:t>
-      </w:r>
-    </w:p>
-    <w:p>
-      <w:pPr>
-        <w:pStyle w:val="ListParagraph"/>
-        <w:numPr>
-          <w:ilvl w:val="0"/>
-          <w:numId w:val="36"/>
-        </w:numPr>
-        <w:spacing w:before="120" w:after="280"/>
-      </w:pPr>
-      <w:r>
-        <w:t>A</w:t>
-      </w:r>
-      <w:r>
-        <w:t>nswer to question</w:t>
-      </w:r>
-    </w:p>
-    <w:p>
-      <w:pPr>
-        <w:pStyle w:val="ListParagraph"/>
-        <w:numPr>
-          <w:ilvl w:val="0"/>
-          <w:numId w:val="36"/>
-        </w:numPr>
-        <w:spacing w:before="120" w:after="280"/>
-      </w:pPr>
-      <w:r>
-        <w:t>User reaction to answer</w:t>
-      </w:r>
-    </w:p>
-    <w:p>
-      <w:pPr>
-        <w:pStyle w:val="Heading3"/>
-      </w:pPr>
-      <w:bookmarkStart w:id="55" w:name="_Toc23971416"/>
-      <w:r>
-        <w:lastRenderedPageBreak/>
-        <w:t>4.3.</w:t>
-      </w:r>
-      <w:r>
-        <w:t>5</w:t>
-      </w:r>
-      <w:r>
-        <w:t xml:space="preserve"> LEVEL </w:t>
-      </w:r>
-      <w:r>
-        <w:t>-</w:t>
-      </w:r>
-      <w:r>
-        <w:t xml:space="preserve">1.3 USE </w:t>
-      </w:r>
-      <w:r>
-        <w:t xml:space="preserve">CASE </w:t>
-      </w:r>
-      <w:r>
-        <w:t xml:space="preserve">DIAGRAM- </w:t>
-      </w:r>
-      <w:r>
-        <w:t>COMMENT MANAGEMENT</w:t>
-      </w:r>
-      <w:bookmarkEnd w:id="55"/>
-    </w:p>
-    <w:p/>
-    <w:p>
-      <w:r>
-        <w:rPr>
-          <w:noProof/>
-        </w:rPr>
-        <w:drawing>
-          <wp:inline distT="0" distB="0" distL="0" distR="0" wp14:anchorId="2F3AA6F0" wp14:editId="03DD2390">
-            <wp:extent cx="5810250" cy="3152775"/>
-            <wp:effectExtent l="0" t="0" r="0" b="9525"/>
-            <wp:docPr id="3" name="Picture 3"/>
-            <wp:cNvGraphicFramePr>
-              <a:graphicFrameLocks xmlns:a="http://schemas.openxmlformats.org/drawingml/2006/main" noChangeAspect="1"/>
-            </wp:cNvGraphicFramePr>
-            <a:graphic xmlns:a="http://schemas.openxmlformats.org/drawingml/2006/main">
-              <a:graphicData uri="http://schemas.openxmlformats.org/drawingml/2006/picture">
-                <pic:pic xmlns:pic="http://schemas.openxmlformats.org/drawingml/2006/picture">
-                  <pic:nvPicPr>
-                    <pic:cNvPr id="3" name="level1.3(CommentManagement).png"/>
-                    <pic:cNvPicPr/>
-                  </pic:nvPicPr>
-                  <pic:blipFill>
-                    <a:blip r:embed="rId18">
-                      <a:extLst>
-                        <a:ext uri="{28A0092B-C50C-407E-A947-70E740481C1C}">
-                          <a14:useLocalDpi xmlns:a14="http://schemas.microsoft.com/office/drawing/2010/main" val="0"/>
-                        </a:ext>
-                      </a:extLst>
-                    </a:blip>
-                    <a:stretch>
-                      <a:fillRect/>
-                    </a:stretch>
-                  </pic:blipFill>
-                  <pic:spPr>
-                    <a:xfrm>
-                      <a:off x="0" y="0"/>
-                      <a:ext cx="5810250" cy="3152775"/>
-                    </a:xfrm>
-                    <a:prstGeom prst="rect">
-                      <a:avLst/>
-                    </a:prstGeom>
-                  </pic:spPr>
-                </pic:pic>
-              </a:graphicData>
-            </a:graphic>
-          </wp:inline>
-        </w:drawing>
-      </w:r>
-    </w:p>
-    <w:p>
-      <w:pPr>
-        <w:pStyle w:val="Caption"/>
-        <w:jc w:val="center"/>
-      </w:pPr>
       <w:bookmarkStart w:id="56" w:name="_Toc509280743"/>
       <w:bookmarkStart w:id="57" w:name="_Toc509283029"/>
       <w:bookmarkStart w:id="58" w:name="_Toc18175097"/>
@@ -16285,7 +16281,7 @@
                     <pic:cNvPicPr/>
                   </pic:nvPicPr>
                   <pic:blipFill>
-                    <a:blip r:embed="rId19">
+                    <a:blip r:embed="rId18">
                       <a:extLst>
                         <a:ext uri="{28A0092B-C50C-407E-A947-70E740481C1C}">
                           <a14:useLocalDpi xmlns:a14="http://schemas.microsoft.com/office/drawing/2010/main" val="0"/>
@@ -16487,7 +16483,7 @@
                     <pic:cNvPicPr/>
                   </pic:nvPicPr>
                   <pic:blipFill>
-                    <a:blip r:embed="rId20">
+                    <a:blip r:embed="rId19">
                       <a:extLst>
                         <a:ext uri="{28A0092B-C50C-407E-A947-70E740481C1C}">
                           <a14:useLocalDpi xmlns:a14="http://schemas.microsoft.com/office/drawing/2010/main" val="0"/>
@@ -16603,7 +16599,7 @@
                     <pic:cNvPicPr/>
                   </pic:nvPicPr>
                   <pic:blipFill>
-                    <a:blip r:embed="rId21">
+                    <a:blip r:embed="rId20">
                       <a:extLst>
                         <a:ext uri="{28A0092B-C50C-407E-A947-70E740481C1C}">
                           <a14:useLocalDpi xmlns:a14="http://schemas.microsoft.com/office/drawing/2010/main" val="0"/>
@@ -16726,7 +16722,7 @@
                     <pic:cNvPicPr/>
                   </pic:nvPicPr>
                   <pic:blipFill>
-                    <a:blip r:embed="rId22">
+                    <a:blip r:embed="rId21">
                       <a:extLst>
                         <a:ext uri="{28A0092B-C50C-407E-A947-70E740481C1C}">
                           <a14:useLocalDpi xmlns:a14="http://schemas.microsoft.com/office/drawing/2010/main" val="0"/>
@@ -16826,7 +16822,7 @@
                     <pic:cNvPicPr/>
                   </pic:nvPicPr>
                   <pic:blipFill>
-                    <a:blip r:embed="rId23">
+                    <a:blip r:embed="rId22">
                       <a:extLst>
                         <a:ext uri="{28A0092B-C50C-407E-A947-70E740481C1C}">
                           <a14:useLocalDpi xmlns:a14="http://schemas.microsoft.com/office/drawing/2010/main" val="0"/>
@@ -16950,7 +16946,7 @@
                     <pic:cNvPicPr/>
                   </pic:nvPicPr>
                   <pic:blipFill>
-                    <a:blip r:embed="rId24">
+                    <a:blip r:embed="rId23">
                       <a:extLst>
                         <a:ext uri="{28A0092B-C50C-407E-A947-70E740481C1C}">
                           <a14:useLocalDpi xmlns:a14="http://schemas.microsoft.com/office/drawing/2010/main" val="0"/>
@@ -17065,7 +17061,7 @@
                     <pic:cNvPicPr/>
                   </pic:nvPicPr>
                   <pic:blipFill>
-                    <a:blip r:embed="rId25">
+                    <a:blip r:embed="rId24">
                       <a:extLst>
                         <a:ext uri="{28A0092B-C50C-407E-A947-70E740481C1C}">
                           <a14:useLocalDpi xmlns:a14="http://schemas.microsoft.com/office/drawing/2010/main" val="0"/>
@@ -17176,7 +17172,7 @@
                     <pic:cNvPicPr/>
                   </pic:nvPicPr>
                   <pic:blipFill>
-                    <a:blip r:embed="rId26">
+                    <a:blip r:embed="rId25">
                       <a:extLst>
                         <a:ext uri="{28A0092B-C50C-407E-A947-70E740481C1C}">
                           <a14:useLocalDpi xmlns:a14="http://schemas.microsoft.com/office/drawing/2010/main" val="0"/>
@@ -17423,11 +17419,9 @@
             <w:r>
               <w:t xml:space="preserve">User: </w:t>
             </w:r>
-            <w:proofErr w:type="spellStart"/>
             <w:r>
               <w:t>userId</w:t>
             </w:r>
-            <w:proofErr w:type="spellEnd"/>
             <w:r>
               <w:t>,</w:t>
             </w:r>
@@ -17489,13 +17483,8 @@
               </w:rPr>
               <w:t xml:space="preserve"> </w:t>
             </w:r>
-            <w:proofErr w:type="spellStart"/>
-            <w:r>
-              <w:t>fileName</w:t>
-            </w:r>
-            <w:proofErr w:type="spellEnd"/>
-            <w:r>
-              <w:t>,</w:t>
+            <w:r>
+              <w:t>fileName,</w:t>
             </w:r>
             <w:r>
               <w:t xml:space="preserve"> </w:t>
@@ -17518,24 +17507,14 @@
             <w:r>
               <w:t xml:space="preserve"> </w:t>
             </w:r>
-            <w:proofErr w:type="spellStart"/>
-            <w:r>
-              <w:t>userId</w:t>
-            </w:r>
-            <w:proofErr w:type="spellEnd"/>
-            <w:r>
-              <w:t>,</w:t>
+            <w:r>
+              <w:t>userId,</w:t>
             </w:r>
             <w:r>
               <w:t xml:space="preserve"> </w:t>
             </w:r>
-            <w:proofErr w:type="spellStart"/>
-            <w:r>
-              <w:t>questionId</w:t>
-            </w:r>
-            <w:proofErr w:type="spellEnd"/>
-            <w:r>
-              <w:t>,</w:t>
+            <w:r>
+              <w:t>questionId,</w:t>
             </w:r>
             <w:r>
               <w:t xml:space="preserve"> </w:t>
@@ -17583,35 +17562,9 @@
               </w:rPr>
               <w:t xml:space="preserve"> </w:t>
             </w:r>
-            <w:proofErr w:type="spellStart"/>
-            <w:r>
-              <w:t>fileName</w:t>
-            </w:r>
-            <w:proofErr w:type="spellEnd"/>
-            <w:r>
-              <w:t xml:space="preserve">, description, time, reaction, </w:t>
-            </w:r>
-            <w:proofErr w:type="spellStart"/>
-            <w:r>
-              <w:t>userId</w:t>
-            </w:r>
-            <w:proofErr w:type="spellEnd"/>
-            <w:r>
-              <w:t xml:space="preserve">, </w:t>
-            </w:r>
-            <w:proofErr w:type="spellStart"/>
-            <w:r>
-              <w:t>questionId</w:t>
-            </w:r>
-            <w:proofErr w:type="spellEnd"/>
-            <w:r>
-              <w:t xml:space="preserve">, </w:t>
-            </w:r>
-            <w:proofErr w:type="spellStart"/>
-            <w:r>
-              <w:t>answerId</w:t>
-            </w:r>
-            <w:proofErr w:type="spellEnd"/>
+            <w:r>
+              <w:t>fileName, description, time, reaction, userId, questionId, answerId</w:t>
+            </w:r>
           </w:p>
         </w:tc>
       </w:tr>
@@ -17644,15 +17597,7 @@
               <w:t xml:space="preserve">: </w:t>
             </w:r>
             <w:r>
-              <w:t xml:space="preserve">description, time, reaction, </w:t>
-            </w:r>
-            <w:proofErr w:type="spellStart"/>
-            <w:r>
-              <w:t>userId</w:t>
-            </w:r>
-            <w:proofErr w:type="spellEnd"/>
-            <w:r>
-              <w:t>, source</w:t>
+              <w:t>description, time, reaction, userId, source</w:t>
             </w:r>
           </w:p>
         </w:tc>
@@ -17694,22 +17639,15 @@
             <w:r>
               <w:t xml:space="preserve"> </w:t>
             </w:r>
-            <w:proofErr w:type="spellStart"/>
-            <w:r>
-              <w:t>tagname</w:t>
-            </w:r>
-            <w:proofErr w:type="spellEnd"/>
-            <w:r>
-              <w:t>,</w:t>
+            <w:r>
+              <w:t>tagname,</w:t>
             </w:r>
             <w:r>
               <w:t xml:space="preserve"> </w:t>
             </w:r>
-            <w:proofErr w:type="spellStart"/>
             <w:r>
               <w:t>tagId</w:t>
             </w:r>
-            <w:proofErr w:type="spellEnd"/>
           </w:p>
         </w:tc>
       </w:tr>
@@ -17753,13 +17691,8 @@
             <w:r>
               <w:t xml:space="preserve"> </w:t>
             </w:r>
-            <w:proofErr w:type="spellStart"/>
-            <w:r>
-              <w:t>userId</w:t>
-            </w:r>
-            <w:proofErr w:type="spellEnd"/>
-            <w:r>
-              <w:t>,</w:t>
+            <w:r>
+              <w:t>userId,</w:t>
             </w:r>
             <w:r>
               <w:t xml:space="preserve"> </w:t>
@@ -17768,13 +17701,8 @@
               <w:t>status</w:t>
             </w:r>
             <w:r>
-              <w:t xml:space="preserve">, </w:t>
-            </w:r>
-            <w:proofErr w:type="spellStart"/>
-            <w:r>
-              <w:t>notificationId</w:t>
-            </w:r>
-            <w:proofErr w:type="spellEnd"/>
+              <w:t>, notificationId</w:t>
+            </w:r>
           </w:p>
         </w:tc>
       </w:tr>
@@ -18013,7 +17941,6 @@
                 <w:u w:val="single"/>
               </w:rPr>
             </w:pPr>
-            <w:proofErr w:type="spellStart"/>
             <w:r>
               <w:rPr>
                 <w:b/>
@@ -18021,7 +17948,6 @@
               </w:rPr>
               <w:t>userId</w:t>
             </w:r>
-            <w:proofErr w:type="spellEnd"/>
           </w:p>
         </w:tc>
         <w:tc>
@@ -18382,14 +18308,12 @@
                 <w:b/>
               </w:rPr>
             </w:pPr>
-            <w:proofErr w:type="spellStart"/>
             <w:r>
               <w:rPr>
                 <w:b/>
               </w:rPr>
               <w:t>userId</w:t>
             </w:r>
-            <w:proofErr w:type="spellEnd"/>
           </w:p>
         </w:tc>
         <w:tc>
@@ -18679,14 +18603,12 @@
                 <w:b/>
               </w:rPr>
             </w:pPr>
-            <w:proofErr w:type="spellStart"/>
             <w:r>
               <w:rPr>
                 <w:b/>
               </w:rPr>
               <w:t>isAccepted</w:t>
             </w:r>
-            <w:proofErr w:type="spellEnd"/>
           </w:p>
         </w:tc>
         <w:tc>
@@ -18887,7 +18809,6 @@
                 <w:u w:val="single"/>
               </w:rPr>
             </w:pPr>
-            <w:proofErr w:type="spellStart"/>
             <w:r>
               <w:rPr>
                 <w:b/>
@@ -18902,7 +18823,6 @@
               </w:rPr>
               <w:t>Id</w:t>
             </w:r>
-            <w:proofErr w:type="spellEnd"/>
           </w:p>
         </w:tc>
         <w:tc>
@@ -18945,14 +18865,12 @@
                 <w:u w:val="single"/>
               </w:rPr>
             </w:pPr>
-            <w:proofErr w:type="spellStart"/>
             <w:r>
               <w:rPr>
                 <w:b/>
               </w:rPr>
               <w:t>questionId</w:t>
             </w:r>
-            <w:proofErr w:type="spellEnd"/>
           </w:p>
         </w:tc>
         <w:tc>
@@ -19335,7 +19253,6 @@
                 <w:u w:val="single"/>
               </w:rPr>
             </w:pPr>
-            <w:proofErr w:type="spellStart"/>
             <w:r>
               <w:rPr>
                 <w:b/>
@@ -19348,7 +19265,6 @@
               </w:rPr>
               <w:t>Id</w:t>
             </w:r>
-            <w:proofErr w:type="spellEnd"/>
           </w:p>
         </w:tc>
         <w:tc>
@@ -19394,7 +19310,6 @@
                 <w:b/>
               </w:rPr>
             </w:pPr>
-            <w:proofErr w:type="spellStart"/>
             <w:r>
               <w:rPr>
                 <w:b/>
@@ -19402,7 +19317,6 @@
               <w:lastRenderedPageBreak/>
               <w:t>targetId</w:t>
             </w:r>
-            <w:proofErr w:type="spellEnd"/>
           </w:p>
         </w:tc>
         <w:tc>
@@ -19781,7 +19695,6 @@
                 <w:u w:val="single"/>
               </w:rPr>
             </w:pPr>
-            <w:proofErr w:type="spellStart"/>
             <w:r>
               <w:rPr>
                 <w:b/>
@@ -19802,7 +19715,6 @@
               </w:rPr>
               <w:t>Id</w:t>
             </w:r>
-            <w:proofErr w:type="spellEnd"/>
           </w:p>
         </w:tc>
         <w:tc>
@@ -20122,7 +20034,6 @@
                 <w:u w:val="single"/>
               </w:rPr>
             </w:pPr>
-            <w:proofErr w:type="spellStart"/>
             <w:r>
               <w:rPr>
                 <w:b/>
@@ -20138,7 +20049,6 @@
               </w:rPr>
               <w:t>d</w:t>
             </w:r>
-            <w:proofErr w:type="spellEnd"/>
           </w:p>
         </w:tc>
         <w:tc>
@@ -20187,14 +20097,12 @@
                 <w:u w:val="single"/>
               </w:rPr>
             </w:pPr>
-            <w:proofErr w:type="spellStart"/>
             <w:r>
               <w:rPr>
                 <w:b/>
               </w:rPr>
               <w:t>userId</w:t>
             </w:r>
-            <w:proofErr w:type="spellEnd"/>
           </w:p>
         </w:tc>
         <w:tc>
@@ -21020,21 +20928,12 @@
             <w:tcW w:w="4585" w:type="dxa"/>
           </w:tcPr>
           <w:p>
-            <w:proofErr w:type="spellStart"/>
             <w:r>
               <w:rPr>
                 <w:rFonts w:cs="Times New Roman"/>
                 <w:szCs w:val="24"/>
               </w:rPr>
-              <w:t>UserId</w:t>
-            </w:r>
-            <w:proofErr w:type="spellEnd"/>
-            <w:r>
-              <w:rPr>
-                <w:rFonts w:cs="Times New Roman"/>
-                <w:szCs w:val="24"/>
-              </w:rPr>
-              <w:t>, Reputation, Location, Tags</w:t>
+              <w:t>UserId, Reputation, Location, Tags</w:t>
             </w:r>
             <w:r>
               <w:rPr>
@@ -21723,13 +21622,11 @@
         <w:t xml:space="preserve">: </w:t>
       </w:r>
       <w:bookmarkEnd w:id="129"/>
-      <w:proofErr w:type="spellStart"/>
       <w:r>
         <w:t>UserActivity</w:t>
       </w:r>
       <w:bookmarkEnd w:id="130"/>
       <w:bookmarkEnd w:id="131"/>
-      <w:proofErr w:type="spellEnd"/>
     </w:p>
     <w:tbl>
       <w:tblPr>
@@ -21759,7 +21656,6 @@
             <w:pPr>
               <w:jc w:val="center"/>
             </w:pPr>
-            <w:proofErr w:type="spellStart"/>
             <w:r>
               <w:rPr>
                 <w:rFonts w:cs="Times New Roman"/>
@@ -21767,7 +21663,6 @@
               </w:rPr>
               <w:t>UserActivity</w:t>
             </w:r>
-            <w:proofErr w:type="spellEnd"/>
           </w:p>
         </w:tc>
       </w:tr>
@@ -22111,37 +22006,12 @@
             <w:tcW w:w="5040" w:type="dxa"/>
           </w:tcPr>
           <w:p>
-            <w:proofErr w:type="gramStart"/>
             <w:r>
               <w:rPr>
                 <w:rFonts w:cs="Times New Roman"/>
                 <w:szCs w:val="24"/>
               </w:rPr>
-              <w:t>Recommend(</w:t>
-            </w:r>
-            <w:proofErr w:type="gramEnd"/>
-            <w:r>
-              <w:rPr>
-                <w:rFonts w:cs="Times New Roman"/>
-                <w:szCs w:val="24"/>
-              </w:rPr>
-              <w:t xml:space="preserve">), </w:t>
-            </w:r>
-            <w:proofErr w:type="spellStart"/>
-            <w:r>
-              <w:rPr>
-                <w:rFonts w:cs="Times New Roman"/>
-                <w:szCs w:val="24"/>
-              </w:rPr>
-              <w:t>findSimilarQuestions</w:t>
-            </w:r>
-            <w:proofErr w:type="spellEnd"/>
-            <w:r>
-              <w:rPr>
-                <w:rFonts w:cs="Times New Roman"/>
-                <w:szCs w:val="24"/>
-              </w:rPr>
-              <w:t>()</w:t>
+              <w:t>Recommend(), findSimilarQuestions()</w:t>
             </w:r>
           </w:p>
         </w:tc>
@@ -22429,13 +22299,11 @@
         <w:t xml:space="preserve">: </w:t>
       </w:r>
       <w:bookmarkEnd w:id="138"/>
-      <w:proofErr w:type="spellStart"/>
       <w:r>
         <w:t>UserManager</w:t>
       </w:r>
       <w:bookmarkEnd w:id="139"/>
       <w:bookmarkEnd w:id="140"/>
-      <w:proofErr w:type="spellEnd"/>
     </w:p>
     <w:tbl>
       <w:tblPr>
@@ -22465,7 +22333,6 @@
             <w:r>
               <w:t xml:space="preserve">                                                                       </w:t>
             </w:r>
-            <w:proofErr w:type="spellStart"/>
             <w:r>
               <w:rPr>
                 <w:rFonts w:cs="Times New Roman"/>
@@ -22473,7 +22340,6 @@
               </w:rPr>
               <w:t>UserManager</w:t>
             </w:r>
-            <w:proofErr w:type="spellEnd"/>
           </w:p>
         </w:tc>
       </w:tr>
@@ -22515,21 +22381,12 @@
             <w:tcW w:w="5040" w:type="dxa"/>
           </w:tcPr>
           <w:p>
-            <w:proofErr w:type="gramStart"/>
             <w:r>
               <w:rPr>
                 <w:rFonts w:cs="Times New Roman"/>
                 <w:szCs w:val="24"/>
               </w:rPr>
-              <w:t>Get(</w:t>
-            </w:r>
-            <w:proofErr w:type="gramEnd"/>
-            <w:r>
-              <w:rPr>
-                <w:rFonts w:cs="Times New Roman"/>
-                <w:szCs w:val="24"/>
-              </w:rPr>
-              <w:t>), Set(), Search(), Filter()</w:t>
+              <w:t>Get(), Set(), Search(), Filter()</w:t>
             </w:r>
           </w:p>
         </w:tc>
@@ -22674,7 +22531,7 @@
                     <pic:cNvPicPr/>
                   </pic:nvPicPr>
                   <pic:blipFill>
-                    <a:blip r:embed="rId27">
+                    <a:blip r:embed="rId26">
                       <a:extLst>
                         <a:ext uri="{28A0092B-C50C-407E-A947-70E740481C1C}">
                           <a14:useLocalDpi xmlns:a14="http://schemas.microsoft.com/office/drawing/2010/main" val="0"/>
@@ -23152,15 +23009,7 @@
         <w:ind w:left="720"/>
       </w:pPr>
       <w:r>
-        <w:t xml:space="preserve">1. </w:t>
-      </w:r>
-      <w:proofErr w:type="spellStart"/>
-      <w:r>
-        <w:t>Apriori</w:t>
-      </w:r>
-      <w:proofErr w:type="spellEnd"/>
-      <w:r>
-        <w:t>: To recommend/send asked question to appropriate users</w:t>
+        <w:t>1. Apriori: To recommend/send asked question to appropriate users</w:t>
       </w:r>
       <w:sdt>
         <w:sdtPr>
@@ -23319,7 +23168,7 @@
                     <pic:cNvPicPr/>
                   </pic:nvPicPr>
                   <pic:blipFill>
-                    <a:blip r:embed="rId28">
+                    <a:blip r:embed="rId27">
                       <a:extLst>
                         <a:ext uri="{28A0092B-C50C-407E-A947-70E740481C1C}">
                           <a14:useLocalDpi xmlns:a14="http://schemas.microsoft.com/office/drawing/2010/main" val="0"/>
@@ -23412,7 +23261,7 @@
                     <pic:cNvPicPr/>
                   </pic:nvPicPr>
                   <pic:blipFill>
-                    <a:blip r:embed="rId29">
+                    <a:blip r:embed="rId28">
                       <a:extLst>
                         <a:ext uri="{28A0092B-C50C-407E-A947-70E740481C1C}">
                           <a14:useLocalDpi xmlns:a14="http://schemas.microsoft.com/office/drawing/2010/main" val="0"/>
@@ -23539,7 +23388,7 @@
                     <pic:cNvPicPr/>
                   </pic:nvPicPr>
                   <pic:blipFill>
-                    <a:blip r:embed="rId30">
+                    <a:blip r:embed="rId29">
                       <a:extLst>
                         <a:ext uri="{28A0092B-C50C-407E-A947-70E740481C1C}">
                           <a14:useLocalDpi xmlns:a14="http://schemas.microsoft.com/office/drawing/2010/main" val="0"/>
@@ -23645,7 +23494,7 @@
                     <pic:cNvPicPr/>
                   </pic:nvPicPr>
                   <pic:blipFill>
-                    <a:blip r:embed="rId31">
+                    <a:blip r:embed="rId30">
                       <a:extLst>
                         <a:ext uri="{28A0092B-C50C-407E-A947-70E740481C1C}">
                           <a14:useLocalDpi xmlns:a14="http://schemas.microsoft.com/office/drawing/2010/main" val="0"/>
@@ -23752,6 +23601,92 @@
                 <pic:pic xmlns:pic="http://schemas.openxmlformats.org/drawingml/2006/picture">
                   <pic:nvPicPr>
                     <pic:cNvPr id="8" name="ask1.PNG"/>
+                    <pic:cNvPicPr/>
+                  </pic:nvPicPr>
+                  <pic:blipFill>
+                    <a:blip r:embed="rId31">
+                      <a:extLst>
+                        <a:ext uri="{28A0092B-C50C-407E-A947-70E740481C1C}">
+                          <a14:useLocalDpi xmlns:a14="http://schemas.microsoft.com/office/drawing/2010/main" val="0"/>
+                        </a:ext>
+                      </a:extLst>
+                    </a:blip>
+                    <a:stretch>
+                      <a:fillRect/>
+                    </a:stretch>
+                  </pic:blipFill>
+                  <pic:spPr>
+                    <a:xfrm>
+                      <a:off x="0" y="0"/>
+                      <a:ext cx="5943600" cy="3342640"/>
+                    </a:xfrm>
+                    <a:prstGeom prst="rect">
+                      <a:avLst/>
+                    </a:prstGeom>
+                  </pic:spPr>
+                </pic:pic>
+              </a:graphicData>
+            </a:graphic>
+          </wp:inline>
+        </w:drawing>
+      </w:r>
+    </w:p>
+    <w:p>
+      <w:pPr>
+        <w:pStyle w:val="Caption"/>
+        <w:jc w:val="center"/>
+      </w:pPr>
+      <w:bookmarkStart w:id="164" w:name="_Toc23971328"/>
+      <w:r>
+        <w:t xml:space="preserve">Figure </w:t>
+      </w:r>
+      <w:r>
+        <w:fldChar w:fldCharType="begin"/>
+      </w:r>
+      <w:r>
+        <w:instrText xml:space="preserve"> SEQ Figure \* ARABIC </w:instrText>
+      </w:r>
+      <w:r>
+        <w:fldChar w:fldCharType="separate"/>
+      </w:r>
+      <w:r>
+        <w:rPr>
+          <w:noProof/>
+        </w:rPr>
+        <w:t>19</w:t>
+      </w:r>
+      <w:r>
+        <w:rPr>
+          <w:noProof/>
+        </w:rPr>
+        <w:fldChar w:fldCharType="end"/>
+      </w:r>
+      <w:r>
+        <w:t>: 1st step to create a question</w:t>
+      </w:r>
+      <w:bookmarkEnd w:id="164"/>
+    </w:p>
+    <w:p>
+      <w:pPr>
+        <w:keepNext/>
+      </w:pPr>
+      <w:r>
+        <w:rPr>
+          <w:noProof/>
+        </w:rPr>
+        <w:drawing>
+          <wp:inline distT="0" distB="0" distL="0" distR="0" wp14:anchorId="05C5A0EB" wp14:editId="67802A51">
+            <wp:extent cx="5943600" cy="3342640"/>
+            <wp:effectExtent l="0" t="0" r="0" b="0"/>
+            <wp:docPr id="10" name="Picture 10"/>
+            <wp:cNvGraphicFramePr>
+              <a:graphicFrameLocks xmlns:a="http://schemas.openxmlformats.org/drawingml/2006/main" noChangeAspect="1"/>
+            </wp:cNvGraphicFramePr>
+            <a:graphic xmlns:a="http://schemas.openxmlformats.org/drawingml/2006/main">
+              <a:graphicData uri="http://schemas.openxmlformats.org/drawingml/2006/picture">
+                <pic:pic xmlns:pic="http://schemas.openxmlformats.org/drawingml/2006/picture">
+                  <pic:nvPicPr>
+                    <pic:cNvPr id="10" name="ask2.PNG"/>
                     <pic:cNvPicPr/>
                   </pic:nvPicPr>
                   <pic:blipFill>
@@ -23787,92 +23722,6 @@
         <w:pStyle w:val="Caption"/>
         <w:jc w:val="center"/>
       </w:pPr>
-      <w:bookmarkStart w:id="164" w:name="_Toc23971328"/>
-      <w:r>
-        <w:t xml:space="preserve">Figure </w:t>
-      </w:r>
-      <w:r>
-        <w:fldChar w:fldCharType="begin"/>
-      </w:r>
-      <w:r>
-        <w:instrText xml:space="preserve"> SEQ Figure \* ARABIC </w:instrText>
-      </w:r>
-      <w:r>
-        <w:fldChar w:fldCharType="separate"/>
-      </w:r>
-      <w:r>
-        <w:rPr>
-          <w:noProof/>
-        </w:rPr>
-        <w:t>19</w:t>
-      </w:r>
-      <w:r>
-        <w:rPr>
-          <w:noProof/>
-        </w:rPr>
-        <w:fldChar w:fldCharType="end"/>
-      </w:r>
-      <w:r>
-        <w:t>: 1st step to create a question</w:t>
-      </w:r>
-      <w:bookmarkEnd w:id="164"/>
-    </w:p>
-    <w:p>
-      <w:pPr>
-        <w:keepNext/>
-      </w:pPr>
-      <w:r>
-        <w:rPr>
-          <w:noProof/>
-        </w:rPr>
-        <w:drawing>
-          <wp:inline distT="0" distB="0" distL="0" distR="0" wp14:anchorId="05C5A0EB" wp14:editId="67802A51">
-            <wp:extent cx="5943600" cy="3342640"/>
-            <wp:effectExtent l="0" t="0" r="0" b="0"/>
-            <wp:docPr id="10" name="Picture 10"/>
-            <wp:cNvGraphicFramePr>
-              <a:graphicFrameLocks xmlns:a="http://schemas.openxmlformats.org/drawingml/2006/main" noChangeAspect="1"/>
-            </wp:cNvGraphicFramePr>
-            <a:graphic xmlns:a="http://schemas.openxmlformats.org/drawingml/2006/main">
-              <a:graphicData uri="http://schemas.openxmlformats.org/drawingml/2006/picture">
-                <pic:pic xmlns:pic="http://schemas.openxmlformats.org/drawingml/2006/picture">
-                  <pic:nvPicPr>
-                    <pic:cNvPr id="10" name="ask2.PNG"/>
-                    <pic:cNvPicPr/>
-                  </pic:nvPicPr>
-                  <pic:blipFill>
-                    <a:blip r:embed="rId33">
-                      <a:extLst>
-                        <a:ext uri="{28A0092B-C50C-407E-A947-70E740481C1C}">
-                          <a14:useLocalDpi xmlns:a14="http://schemas.microsoft.com/office/drawing/2010/main" val="0"/>
-                        </a:ext>
-                      </a:extLst>
-                    </a:blip>
-                    <a:stretch>
-                      <a:fillRect/>
-                    </a:stretch>
-                  </pic:blipFill>
-                  <pic:spPr>
-                    <a:xfrm>
-                      <a:off x="0" y="0"/>
-                      <a:ext cx="5943600" cy="3342640"/>
-                    </a:xfrm>
-                    <a:prstGeom prst="rect">
-                      <a:avLst/>
-                    </a:prstGeom>
-                  </pic:spPr>
-                </pic:pic>
-              </a:graphicData>
-            </a:graphic>
-          </wp:inline>
-        </w:drawing>
-      </w:r>
-    </w:p>
-    <w:p>
-      <w:pPr>
-        <w:pStyle w:val="Caption"/>
-        <w:jc w:val="center"/>
-      </w:pPr>
       <w:bookmarkStart w:id="165" w:name="_Toc23971329"/>
       <w:r>
         <w:t xml:space="preserve">Figure </w:t>
@@ -23928,7 +23777,7 @@
                     <pic:cNvPicPr/>
                   </pic:nvPicPr>
                   <pic:blipFill>
-                    <a:blip r:embed="rId34">
+                    <a:blip r:embed="rId33">
                       <a:extLst>
                         <a:ext uri="{28A0092B-C50C-407E-A947-70E740481C1C}">
                           <a14:useLocalDpi xmlns:a14="http://schemas.microsoft.com/office/drawing/2010/main" val="0"/>
@@ -24014,7 +23863,7 @@
                     <pic:cNvPicPr/>
                   </pic:nvPicPr>
                   <pic:blipFill>
-                    <a:blip r:embed="rId35">
+                    <a:blip r:embed="rId34">
                       <a:extLst>
                         <a:ext uri="{28A0092B-C50C-407E-A947-70E740481C1C}">
                           <a14:useLocalDpi xmlns:a14="http://schemas.microsoft.com/office/drawing/2010/main" val="0"/>
@@ -24101,7 +23950,7 @@
                     <pic:cNvPicPr/>
                   </pic:nvPicPr>
                   <pic:blipFill>
-                    <a:blip r:embed="rId36">
+                    <a:blip r:embed="rId35">
                       <a:extLst>
                         <a:ext uri="{28A0092B-C50C-407E-A947-70E740481C1C}">
                           <a14:useLocalDpi xmlns:a14="http://schemas.microsoft.com/office/drawing/2010/main" val="0"/>
@@ -24187,7 +24036,7 @@
                     <pic:cNvPicPr/>
                   </pic:nvPicPr>
                   <pic:blipFill>
-                    <a:blip r:embed="rId37">
+                    <a:blip r:embed="rId36">
                       <a:extLst>
                         <a:ext uri="{28A0092B-C50C-407E-A947-70E740481C1C}">
                           <a14:useLocalDpi xmlns:a14="http://schemas.microsoft.com/office/drawing/2010/main" val="0"/>
@@ -24274,41 +24123,13 @@
         </w:rPr>
         <w:t>“</w:t>
       </w:r>
-      <w:proofErr w:type="spellStart"/>
       <w:r>
         <w:rPr>
           <w:rFonts w:ascii="Nirmala UI" w:hAnsi="Nirmala UI" w:cs="Nirmala UI"/>
           <w:sz w:val="20"/>
           <w:szCs w:val="18"/>
         </w:rPr>
-        <w:t>নিশ্চিত</w:t>
-      </w:r>
-      <w:proofErr w:type="spellEnd"/>
-      <w:r>
-        <w:rPr>
-          <w:rFonts w:ascii="Nirmala UI" w:hAnsi="Nirmala UI" w:cs="Nirmala UI"/>
-          <w:sz w:val="20"/>
-          <w:szCs w:val="18"/>
-        </w:rPr>
-        <w:t xml:space="preserve"> </w:t>
-      </w:r>
-      <w:proofErr w:type="spellStart"/>
-      <w:r>
-        <w:rPr>
-          <w:rFonts w:ascii="Nirmala UI" w:hAnsi="Nirmala UI" w:cs="Nirmala UI"/>
-          <w:sz w:val="20"/>
-          <w:szCs w:val="18"/>
-        </w:rPr>
-        <w:t>করুন</w:t>
-      </w:r>
-      <w:proofErr w:type="spellEnd"/>
-      <w:r>
-        <w:rPr>
-          <w:rFonts w:ascii="Nirmala UI" w:hAnsi="Nirmala UI" w:cs="Nirmala UI"/>
-          <w:sz w:val="20"/>
-          <w:szCs w:val="18"/>
-        </w:rPr>
-        <w:t>”</w:t>
+        <w:t>নিশ্চিত করুন”</w:t>
       </w:r>
       <w:r>
         <w:rPr>
@@ -24762,7 +24583,7 @@
     </w:sdt>
     <w:p/>
     <w:sectPr>
-      <w:footerReference w:type="first" r:id="rId38"/>
+      <w:footerReference w:type="first" r:id="rId37"/>
       <w:pgSz w:w="12240" w:h="15840" w:code="1"/>
       <w:pgMar w:top="1152" w:right="1440" w:bottom="1440" w:left="1440" w:header="720" w:footer="720" w:gutter="0"/>
       <w:pgNumType w:start="1" w:chapStyle="1"/>
@@ -25005,7 +24826,7 @@
 <w:numbering xmlns:wpc="http://schemas.microsoft.com/office/word/2010/wordprocessingCanvas" xmlns:cx="http://schemas.microsoft.com/office/drawing/2014/chartex" xmlns:cx1="http://schemas.microsoft.com/office/drawing/2015/9/8/chartex" xmlns:cx2="http://schemas.microsoft.com/office/drawing/2015/10/21/chartex" xmlns:cx3="http://schemas.microsoft.com/office/drawing/2016/5/9/chartex" xmlns:cx4="http://schemas.microsoft.com/office/drawing/2016/5/10/chartex" xmlns:cx5="http://schemas.microsoft.com/office/drawing/2016/5/11/chartex" xmlns:cx6="http://schemas.microsoft.com/office/drawing/2016/5/12/chartex" xmlns:cx7="http://schemas.microsoft.com/office/drawing/2016/5/13/chartex" xmlns:cx8="http://schemas.microsoft.com/office/drawing/2016/5/14/chartex" xmlns:mc="http://schemas.openxmlformats.org/markup-compatibility/2006" xmlns:aink="http://schemas.microsoft.com/office/drawing/2016/ink" xmlns:am3d="http://schemas.microsoft.com/office/drawing/2017/model3d" xmlns:o="urn:schemas-microsoft-com:office:office" xmlns:r="http://schemas.openxmlformats.org/officeDocument/2006/relationships" xmlns:m="http://schemas.openxmlformats.org/officeDocument/2006/math" xmlns:v="urn:schemas-microsoft-com:vml" xmlns:wp14="http://schemas.microsoft.com/office/word/2010/wordprocessingDrawing" xmlns:wp="http://schemas.openxmlformats.org/drawingml/2006/wordprocessingDrawing" xmlns:w10="urn:schemas-microsoft-com:office:word" xmlns:w="http://schemas.openxmlformats.org/wordprocessingml/2006/main" xmlns:w14="http://schemas.microsoft.com/office/word/2010/wordml" xmlns:w15="http://schemas.microsoft.com/office/word/2012/wordml" xmlns:w16cid="http://schemas.microsoft.com/office/word/2016/wordml/cid" xmlns:w16se="http://schemas.microsoft.com/office/word/2015/wordml/symex" xmlns:wpg="http://schemas.microsoft.com/office/word/2010/wordprocessingGroup" xmlns:wpi="http://schemas.microsoft.com/office/word/2010/wordprocessingInk" xmlns:wne="http://schemas.microsoft.com/office/word/2006/wordml" xmlns:wps="http://schemas.microsoft.com/office/word/2010/wordprocessingShape" mc:Ignorable="w14 w15 w16se w16cid wp14">
   <w:numPicBullet w:numPicBulletId="0">
     <w:pict>
-      <v:shapetype w14:anchorId="29F4CD4C" id="_x0000_t75" coordsize="21600,21600" o:spt="75" o:preferrelative="t" path="m@4@5l@4@11@9@11@9@5xe" filled="f" stroked="f">
+      <v:shapetype w14:anchorId="2FA7EB08" id="_x0000_t75" coordsize="21600,21600" o:spt="75" o:preferrelative="t" path="m@4@5l@4@11@9@11@9@5xe" filled="f" stroked="f">
         <v:stroke joinstyle="miter"/>
         <v:formulas>
           <v:f eqn="if lineDrawn pixelLineWidth 0"/>
@@ -25024,7 +24845,7 @@
         <v:path o:extrusionok="f" gradientshapeok="t" o:connecttype="rect"/>
         <o:lock v:ext="edit" aspectratio="t"/>
       </v:shapetype>
-      <v:shape id="_x0000_i1029" type="#_x0000_t75" style="width:11.5pt;height:11.5pt" o:bullet="t">
+      <v:shape id="_x0000_i1031" type="#_x0000_t75" style="width:11.25pt;height:11.25pt" o:bullet="t">
         <v:imagedata r:id="rId1" o:title="msoDE28"/>
       </v:shape>
     </w:pict>
@@ -34484,7 +34305,7 @@
 </file>
 
 <file path=customXml/itemProps2.xml><?xml version="1.0" encoding="utf-8"?>
-<ds:datastoreItem xmlns:ds="http://schemas.openxmlformats.org/officeDocument/2006/customXml" ds:itemID="{482AE1F1-BB2D-49C9-B39D-2BB133064391}">
+<ds:datastoreItem xmlns:ds="http://schemas.openxmlformats.org/officeDocument/2006/customXml" ds:itemID="{B3AAFAAF-F522-4B85-A4B6-221322F529FD}">
   <ds:schemaRefs>
     <ds:schemaRef ds:uri="http://schemas.openxmlformats.org/officeDocument/2006/bibliography"/>
   </ds:schemaRefs>
